--- a/Courses/Software-Sciences/Module-2-DS-and-Algo/10.1-Streams-Files-and-Directories/10.1-Streams-Files-and-Directories-Exercises.docx
+++ b/Courses/Software-Sciences/Module-2-DS-and-Algo/10.1-Streams-Files-and-Directories/10.1-Streams-Files-and-Directories-Exercises.docx
@@ -204,7 +204,13 @@
         <w:rPr>
           <w:rStyle w:val="CodeChar"/>
         </w:rPr>
-        <w:t>text.txt</w:t>
+        <w:t>input</w:t>
+      </w:r>
+      <w:r>
+        <w:rPr>
+          <w:rStyle w:val="CodeChar"/>
+        </w:rPr>
+        <w:t>.txt</w:t>
       </w:r>
       <w:r>
         <w:rPr>
@@ -610,7 +616,15 @@
                 <w:noProof/>
                 <w:color w:val="E36C0A" w:themeColor="accent6" w:themeShade="BF"/>
               </w:rPr>
-              <w:t>text.txt"</w:t>
+              <w:t>input</w:t>
+            </w:r>
+            <w:r>
+              <w:rPr>
+                <w:rFonts w:ascii="Consolas" w:hAnsi="Consolas"/>
+                <w:noProof/>
+                <w:color w:val="E36C0A" w:themeColor="accent6" w:themeShade="BF"/>
+              </w:rPr>
+              <w:t>.txt"</w:t>
             </w:r>
             <w:r>
               <w:rPr>
@@ -989,7 +1003,19 @@
               <w:rPr>
                 <w:b/>
               </w:rPr>
-              <w:t>: text.txt</w:t>
+              <w:t xml:space="preserve">: </w:t>
+            </w:r>
+            <w:r>
+              <w:rPr>
+                <w:b/>
+              </w:rPr>
+              <w:t>input</w:t>
+            </w:r>
+            <w:r>
+              <w:rPr>
+                <w:b/>
+              </w:rPr>
+              <w:t>.txt</w:t>
             </w:r>
           </w:p>
         </w:tc>
@@ -2188,63 +2214,18 @@
         <w:rPr>
           <w:lang w:val="bg-BG"/>
         </w:rPr>
-        <w:t>Накрая върнете резултата:</w:t>
-      </w:r>
-    </w:p>
-    <w:p>
-      <w:pPr>
-        <w:ind w:firstLine="360"/>
-        <w:rPr>
-          <w:lang w:val="bg-BG"/>
-        </w:rPr>
-      </w:pPr>
-      <w:r>
-        <w:rPr>
-          <w:noProof/>
-          <w:lang w:val="bg-BG"/>
-        </w:rPr>
-        <w:drawing>
-          <wp:inline distT="0" distB="0" distL="0" distR="0" wp14:anchorId="532599BF" wp14:editId="1CCC66F9">
-            <wp:extent cx="2192795" cy="387350"/>
-            <wp:effectExtent l="19050" t="19050" r="17145" b="12700"/>
-            <wp:docPr id="355127793" name="Картина 1"/>
-            <wp:cNvGraphicFramePr>
-              <a:graphicFrameLocks xmlns:a="http://schemas.openxmlformats.org/drawingml/2006/main" noChangeAspect="1"/>
-            </wp:cNvGraphicFramePr>
-            <a:graphic xmlns:a="http://schemas.openxmlformats.org/drawingml/2006/main">
-              <a:graphicData uri="http://schemas.openxmlformats.org/drawingml/2006/picture">
-                <pic:pic xmlns:pic="http://schemas.openxmlformats.org/drawingml/2006/picture">
-                  <pic:nvPicPr>
-                    <pic:cNvPr id="355127793" name=""/>
-                    <pic:cNvPicPr/>
-                  </pic:nvPicPr>
-                  <pic:blipFill>
-                    <a:blip r:embed="rId15"/>
-                    <a:stretch>
-                      <a:fillRect/>
-                    </a:stretch>
-                  </pic:blipFill>
-                  <pic:spPr>
-                    <a:xfrm>
-                      <a:off x="0" y="0"/>
-                      <a:ext cx="2232620" cy="394385"/>
-                    </a:xfrm>
-                    <a:prstGeom prst="rect">
-                      <a:avLst/>
-                    </a:prstGeom>
-                    <a:ln>
-                      <a:solidFill>
-                        <a:schemeClr val="bg1">
-                          <a:lumMod val="75000"/>
-                        </a:schemeClr>
-                      </a:solidFill>
-                    </a:ln>
-                  </pic:spPr>
-                </pic:pic>
-              </a:graphicData>
-            </a:graphic>
-          </wp:inline>
-        </w:drawing>
+        <w:t xml:space="preserve">Накрая върнете </w:t>
+      </w:r>
+      <w:r>
+        <w:rPr>
+          <w:b/>
+          <w:bCs/>
+          <w:lang w:val="bg-BG"/>
+        </w:rPr>
+        <w:t>резултата</w:t>
+      </w:r>
+      <w:r>
+        <w:t>.</w:t>
       </w:r>
     </w:p>
     <w:p>
@@ -2631,114 +2612,114 @@
                 <w:color w:val="000000" w:themeColor="text1"/>
                 <w:lang w:val="bg-BG"/>
               </w:rPr>
+              <w:t xml:space="preserve">    </w:t>
+            </w:r>
+            <w:r>
+              <w:rPr>
+                <w:rFonts w:ascii="Consolas" w:eastAsia="Consolas" w:hAnsi="Consolas" w:cs="Consolas"/>
+                <w:color w:val="000000" w:themeColor="text1"/>
+              </w:rPr>
+              <w:t xml:space="preserve">    </w:t>
+            </w:r>
+            <w:r>
+              <w:rPr>
+                <w:rFonts w:ascii="Consolas" w:eastAsia="Consolas" w:hAnsi="Consolas" w:cs="Consolas"/>
+                <w:noProof/>
+                <w:color w:val="000000" w:themeColor="text1"/>
+              </w:rPr>
+              <w:t>{</w:t>
+            </w:r>
+          </w:p>
+          <w:bookmarkEnd w:id="3"/>
+          <w:p>
+            <w:pPr>
+              <w:spacing w:before="0" w:after="0" w:line="276" w:lineRule="auto"/>
+              <w:rPr>
+                <w:rFonts w:ascii="Consolas" w:eastAsia="Consolas" w:hAnsi="Consolas" w:cs="Consolas"/>
+                <w:color w:val="000000" w:themeColor="text1"/>
+                <w:lang w:val="bg-BG"/>
+              </w:rPr>
+            </w:pPr>
+            <w:r>
+              <w:rPr>
+                <w:rFonts w:ascii="Consolas" w:eastAsia="Consolas" w:hAnsi="Consolas" w:cs="Consolas"/>
+                <w:color w:val="4F6228" w:themeColor="accent3" w:themeShade="80"/>
+                <w:lang w:val="bg-BG"/>
+              </w:rPr>
+              <w:t xml:space="preserve">        </w:t>
+            </w:r>
+            <w:r>
+              <w:rPr>
+                <w:rFonts w:ascii="Consolas" w:eastAsia="Consolas" w:hAnsi="Consolas" w:cs="Consolas"/>
+                <w:color w:val="4F6228" w:themeColor="accent3" w:themeShade="80"/>
+              </w:rPr>
+              <w:t xml:space="preserve">    </w:t>
+            </w:r>
+            <w:r>
+              <w:rPr>
+                <w:rFonts w:ascii="Consolas" w:eastAsia="Consolas" w:hAnsi="Consolas" w:cs="Consolas"/>
+                <w:noProof/>
+                <w:color w:val="0000FF"/>
+              </w:rPr>
+              <w:t>string</w:t>
+            </w:r>
+            <w:r>
+              <w:rPr>
+                <w:rFonts w:ascii="Consolas" w:eastAsia="Consolas" w:hAnsi="Consolas" w:cs="Consolas"/>
+                <w:noProof/>
+                <w:color w:val="000000" w:themeColor="text1"/>
+              </w:rPr>
+              <w:t xml:space="preserve"> inputFilePath = </w:t>
+            </w:r>
+            <w:r>
+              <w:rPr>
+                <w:rFonts w:ascii="Consolas" w:eastAsia="Consolas" w:hAnsi="Consolas" w:cs="Consolas"/>
+                <w:noProof/>
+                <w:color w:val="E36C0A" w:themeColor="accent6" w:themeShade="BF"/>
+              </w:rPr>
+              <w:t>@"..\..\..\</w:t>
+            </w:r>
+            <w:r>
+              <w:rPr>
+                <w:rFonts w:ascii="Consolas" w:eastAsia="Consolas" w:hAnsi="Consolas" w:cs="Consolas"/>
+                <w:noProof/>
+                <w:color w:val="E36C0A" w:themeColor="accent6" w:themeShade="BF"/>
+              </w:rPr>
+              <w:t>Files\</w:t>
+            </w:r>
+            <w:r>
+              <w:rPr>
+                <w:rFonts w:ascii="Consolas" w:eastAsia="Consolas" w:hAnsi="Consolas" w:cs="Consolas"/>
+                <w:noProof/>
+                <w:color w:val="E36C0A" w:themeColor="accent6" w:themeShade="BF"/>
+              </w:rPr>
+              <w:t>input.txt"</w:t>
+            </w:r>
+            <w:r>
+              <w:rPr>
+                <w:rFonts w:ascii="Consolas" w:eastAsia="Consolas" w:hAnsi="Consolas" w:cs="Consolas"/>
+                <w:noProof/>
+                <w:color w:val="000000" w:themeColor="text1"/>
+              </w:rPr>
+              <w:t>;</w:t>
+            </w:r>
+          </w:p>
+          <w:p>
+            <w:pPr>
+              <w:spacing w:before="0" w:after="0" w:line="276" w:lineRule="auto"/>
+              <w:rPr>
+                <w:rFonts w:ascii="Consolas" w:eastAsia="Consolas" w:hAnsi="Consolas" w:cs="Consolas"/>
+                <w:color w:val="000000" w:themeColor="text1"/>
+                <w:lang w:val="bg-BG"/>
+              </w:rPr>
+            </w:pPr>
+            <w:r>
+              <w:rPr>
+                <w:rFonts w:ascii="Consolas" w:eastAsia="Consolas" w:hAnsi="Consolas" w:cs="Consolas"/>
+                <w:color w:val="000000" w:themeColor="text1"/>
+                <w:lang w:val="bg-BG"/>
+              </w:rPr>
               <w:lastRenderedPageBreak/>
-              <w:t xml:space="preserve">    </w:t>
-            </w:r>
-            <w:r>
-              <w:rPr>
-                <w:rFonts w:ascii="Consolas" w:eastAsia="Consolas" w:hAnsi="Consolas" w:cs="Consolas"/>
-                <w:color w:val="000000" w:themeColor="text1"/>
-              </w:rPr>
-              <w:t xml:space="preserve">    </w:t>
-            </w:r>
-            <w:r>
-              <w:rPr>
-                <w:rFonts w:ascii="Consolas" w:eastAsia="Consolas" w:hAnsi="Consolas" w:cs="Consolas"/>
-                <w:noProof/>
-                <w:color w:val="000000" w:themeColor="text1"/>
-              </w:rPr>
-              <w:t>{</w:t>
-            </w:r>
-          </w:p>
-          <w:bookmarkEnd w:id="3"/>
-          <w:p>
-            <w:pPr>
-              <w:spacing w:before="0" w:after="0" w:line="276" w:lineRule="auto"/>
-              <w:rPr>
-                <w:rFonts w:ascii="Consolas" w:eastAsia="Consolas" w:hAnsi="Consolas" w:cs="Consolas"/>
-                <w:color w:val="000000" w:themeColor="text1"/>
-                <w:lang w:val="bg-BG"/>
-              </w:rPr>
-            </w:pPr>
-            <w:r>
-              <w:rPr>
-                <w:rFonts w:ascii="Consolas" w:eastAsia="Consolas" w:hAnsi="Consolas" w:cs="Consolas"/>
-                <w:color w:val="4F6228" w:themeColor="accent3" w:themeShade="80"/>
-                <w:lang w:val="bg-BG"/>
-              </w:rPr>
-              <w:t xml:space="preserve">        </w:t>
-            </w:r>
-            <w:r>
-              <w:rPr>
-                <w:rFonts w:ascii="Consolas" w:eastAsia="Consolas" w:hAnsi="Consolas" w:cs="Consolas"/>
-                <w:color w:val="4F6228" w:themeColor="accent3" w:themeShade="80"/>
-              </w:rPr>
-              <w:t xml:space="preserve">    </w:t>
-            </w:r>
-            <w:r>
-              <w:rPr>
-                <w:rFonts w:ascii="Consolas" w:eastAsia="Consolas" w:hAnsi="Consolas" w:cs="Consolas"/>
-                <w:noProof/>
-                <w:color w:val="0000FF"/>
-              </w:rPr>
-              <w:t>string</w:t>
-            </w:r>
-            <w:r>
-              <w:rPr>
-                <w:rFonts w:ascii="Consolas" w:eastAsia="Consolas" w:hAnsi="Consolas" w:cs="Consolas"/>
-                <w:noProof/>
-                <w:color w:val="000000" w:themeColor="text1"/>
-              </w:rPr>
-              <w:t xml:space="preserve"> inputFilePath = </w:t>
-            </w:r>
-            <w:r>
-              <w:rPr>
-                <w:rFonts w:ascii="Consolas" w:eastAsia="Consolas" w:hAnsi="Consolas" w:cs="Consolas"/>
-                <w:noProof/>
-                <w:color w:val="E36C0A" w:themeColor="accent6" w:themeShade="BF"/>
-              </w:rPr>
-              <w:t>@"..\..\..\</w:t>
-            </w:r>
-            <w:r>
-              <w:rPr>
-                <w:rFonts w:ascii="Consolas" w:eastAsia="Consolas" w:hAnsi="Consolas" w:cs="Consolas"/>
-                <w:noProof/>
-                <w:color w:val="E36C0A" w:themeColor="accent6" w:themeShade="BF"/>
-              </w:rPr>
-              <w:t>Files\</w:t>
-            </w:r>
-            <w:r>
-              <w:rPr>
-                <w:rFonts w:ascii="Consolas" w:eastAsia="Consolas" w:hAnsi="Consolas" w:cs="Consolas"/>
-                <w:noProof/>
-                <w:color w:val="E36C0A" w:themeColor="accent6" w:themeShade="BF"/>
-              </w:rPr>
-              <w:t>input.txt"</w:t>
-            </w:r>
-            <w:r>
-              <w:rPr>
-                <w:rFonts w:ascii="Consolas" w:eastAsia="Consolas" w:hAnsi="Consolas" w:cs="Consolas"/>
-                <w:noProof/>
-                <w:color w:val="000000" w:themeColor="text1"/>
-              </w:rPr>
-              <w:t>;</w:t>
-            </w:r>
-          </w:p>
-          <w:p>
-            <w:pPr>
-              <w:spacing w:before="0" w:after="0" w:line="276" w:lineRule="auto"/>
-              <w:rPr>
-                <w:rFonts w:ascii="Consolas" w:eastAsia="Consolas" w:hAnsi="Consolas" w:cs="Consolas"/>
-                <w:color w:val="000000" w:themeColor="text1"/>
-                <w:lang w:val="bg-BG"/>
-              </w:rPr>
-            </w:pPr>
-            <w:r>
-              <w:rPr>
-                <w:rFonts w:ascii="Consolas" w:eastAsia="Consolas" w:hAnsi="Consolas" w:cs="Consolas"/>
-                <w:color w:val="000000" w:themeColor="text1"/>
-                <w:lang w:val="bg-BG"/>
-              </w:rPr>
               <w:t xml:space="preserve">        </w:t>
             </w:r>
             <w:r>
@@ -3782,7 +3763,6 @@
           <w:noProof/>
           <w:lang w:val="bg-BG"/>
         </w:rPr>
-        <w:lastRenderedPageBreak/>
         <w:drawing>
           <wp:inline distT="0" distB="0" distL="0" distR="0" wp14:anchorId="6AA63DF8" wp14:editId="171A789B">
             <wp:extent cx="3786188" cy="642219"/>
@@ -3888,6 +3868,7 @@
           <w:noProof/>
           <w:lang w:val="bg-BG"/>
         </w:rPr>
+        <w:lastRenderedPageBreak/>
         <w:drawing>
           <wp:inline distT="0" distB="0" distL="0" distR="0" wp14:anchorId="58D2A55D" wp14:editId="241ED12E">
             <wp:extent cx="1540847" cy="609600"/>
@@ -5156,7 +5137,13 @@
               <w:rPr>
                 <w:b/>
               </w:rPr>
-              <w:t>text.txt</w:t>
+              <w:t>input</w:t>
+            </w:r>
+            <w:r>
+              <w:rPr>
+                <w:b/>
+              </w:rPr>
+              <w:t>.txt</w:t>
             </w:r>
           </w:p>
         </w:tc>
@@ -5195,7 +5182,6 @@
               </w:rPr>
             </w:pPr>
             <w:r>
-              <w:lastRenderedPageBreak/>
               <w:t>-I was quick to judge him, but it wasn't his fault.</w:t>
             </w:r>
           </w:p>
@@ -5237,22 +5223,7 @@
               <w:t xml:space="preserve"> </w:t>
             </w:r>
             <w:r>
-              <w:t xml:space="preserve">-I was quick to judge him, but it wasn't his fault. </w:t>
-            </w:r>
-            <w:r>
-              <w:rPr>
-                <w:noProof/>
-              </w:rPr>
-              <w:t>(</w:t>
-            </w:r>
-            <w:r>
-              <w:t>37)(4</w:t>
-            </w:r>
-            <w:r>
-              <w:rPr>
-                <w:noProof/>
-              </w:rPr>
-              <w:t>)</w:t>
+              <w:t>-I was quick to judge him, but it wasn't his fault.</w:t>
             </w:r>
           </w:p>
           <w:p>
@@ -5269,22 +5240,7 @@
               <w:t xml:space="preserve"> </w:t>
             </w:r>
             <w:r>
-              <w:t xml:space="preserve">-Is this some kind of joke?! Is it? </w:t>
-            </w:r>
-            <w:r>
-              <w:rPr>
-                <w:noProof/>
-              </w:rPr>
-              <w:t>(</w:t>
-            </w:r>
-            <w:r>
-              <w:t>24)(4</w:t>
-            </w:r>
-            <w:r>
-              <w:rPr>
-                <w:noProof/>
-              </w:rPr>
-              <w:t>)</w:t>
+              <w:t>-Is this some kind of joke?! Is it?</w:t>
             </w:r>
           </w:p>
           <w:p>
@@ -5298,22 +5254,7 @@
               <w:t xml:space="preserve"> </w:t>
             </w:r>
             <w:r>
-              <w:t xml:space="preserve">-Quick, hide here. It is safer. </w:t>
-            </w:r>
-            <w:r>
-              <w:rPr>
-                <w:noProof/>
-              </w:rPr>
-              <w:t>(</w:t>
-            </w:r>
-            <w:r>
-              <w:t>22)(4</w:t>
-            </w:r>
-            <w:r>
-              <w:rPr>
-                <w:noProof/>
-              </w:rPr>
-              <w:t>)</w:t>
+              <w:t>-Quick, hide here. It is safer.</w:t>
             </w:r>
           </w:p>
         </w:tc>
@@ -5330,6 +5271,7 @@
         <w:rPr>
           <w:lang w:val="bg-BG"/>
         </w:rPr>
+        <w:lastRenderedPageBreak/>
         <w:t>Насоки</w:t>
       </w:r>
     </w:p>
@@ -5433,6 +5375,9 @@
         <w:ind w:left="360"/>
       </w:pPr>
       <w:r>
+        <w:rPr>
+          <w:noProof/>
+        </w:rPr>
         <w:drawing>
           <wp:inline distT="0" distB="0" distL="0" distR="0" wp14:anchorId="4C2BA489" wp14:editId="0207065C">
             <wp:extent cx="3873600" cy="388800"/>
@@ -5530,13 +5475,7 @@
         <w:rPr>
           <w:lang w:val="bg-BG"/>
         </w:rPr>
-        <w:t xml:space="preserve">, </w:t>
-      </w:r>
-      <w:r>
-        <w:rPr>
-          <w:lang w:val="bg-BG"/>
-        </w:rPr>
-        <w:t xml:space="preserve">създайте променлива, с която ще </w:t>
+        <w:t xml:space="preserve">, създайте променлива, с която ще </w:t>
       </w:r>
       <w:r>
         <w:rPr>
@@ -5587,7 +5526,7 @@
           <w:lang w:val="bg-BG"/>
         </w:rPr>
         <w:drawing>
-          <wp:inline distT="0" distB="0" distL="0" distR="0" wp14:anchorId="0AC2F5D9" wp14:editId="7B4A6514">
+          <wp:inline distT="0" distB="0" distL="0" distR="0" wp14:anchorId="0AC2F5D9" wp14:editId="714EA657">
             <wp:extent cx="2418872" cy="365266"/>
             <wp:effectExtent l="12700" t="12700" r="6985" b="15875"/>
             <wp:docPr id="1655840436" name="Картина 1"/>
@@ -5725,6 +5664,7 @@
       </w:pPr>
       <w:r>
         <w:rPr>
+          <w:noProof/>
           <w:lang w:val="bg-BG"/>
         </w:rPr>
         <w:drawing>
@@ -5864,6 +5804,7 @@
       </w:pPr>
       <w:r>
         <w:rPr>
+          <w:noProof/>
           <w:lang w:val="bg-BG"/>
         </w:rPr>
         <w:drawing>
@@ -6435,21 +6376,7 @@
                 <w:rFonts w:ascii="Consolas" w:eastAsia="Consolas" w:hAnsi="Consolas" w:cs="Consolas"/>
                 <w:color w:val="000000" w:themeColor="text1"/>
               </w:rPr>
-              <w:t xml:space="preserve"> </w:t>
-            </w:r>
-            <w:r>
-              <w:rPr>
-                <w:rFonts w:ascii="Consolas" w:eastAsia="Consolas" w:hAnsi="Consolas" w:cs="Consolas"/>
-                <w:color w:val="000000" w:themeColor="text1"/>
-              </w:rPr>
-              <w:t>outputFile</w:t>
-            </w:r>
-            <w:r>
-              <w:rPr>
-                <w:rFonts w:ascii="Consolas" w:eastAsia="Consolas" w:hAnsi="Consolas" w:cs="Consolas"/>
-                <w:color w:val="000000" w:themeColor="text1"/>
-              </w:rPr>
-              <w:t xml:space="preserve">Path = </w:t>
+              <w:t xml:space="preserve"> outputFilePath = </w:t>
             </w:r>
             <w:r>
               <w:rPr>
@@ -6465,7 +6392,7 @@
                 <w:noProof/>
                 <w:color w:val="E36C0A" w:themeColor="accent6" w:themeShade="BF"/>
               </w:rPr>
-              <w:t>"</w:t>
+              <w:t>"..\..\..\</w:t>
             </w:r>
             <w:r>
               <w:rPr>
@@ -6473,7 +6400,7 @@
                 <w:noProof/>
                 <w:color w:val="E36C0A" w:themeColor="accent6" w:themeShade="BF"/>
               </w:rPr>
-              <w:t>..\..\..\</w:t>
+              <w:t>Files\</w:t>
             </w:r>
             <w:r>
               <w:rPr>
@@ -6481,37 +6408,14 @@
                 <w:noProof/>
                 <w:color w:val="E36C0A" w:themeColor="accent6" w:themeShade="BF"/>
               </w:rPr>
-              <w:t>Files\</w:t>
-            </w:r>
-            <w:r>
-              <w:rPr>
-                <w:rFonts w:ascii="Consolas" w:eastAsia="Consolas" w:hAnsi="Consolas" w:cs="Consolas"/>
-                <w:noProof/>
-                <w:color w:val="E36C0A" w:themeColor="accent6" w:themeShade="BF"/>
-              </w:rPr>
-              <w:t>output.txt</w:t>
-            </w:r>
-            <w:r>
-              <w:rPr>
-                <w:rFonts w:ascii="Consolas" w:eastAsia="Consolas" w:hAnsi="Consolas" w:cs="Consolas"/>
-                <w:noProof/>
-                <w:color w:val="E36C0A" w:themeColor="accent6" w:themeShade="BF"/>
-              </w:rPr>
-              <w:t>"</w:t>
-            </w:r>
-            <w:r>
-              <w:rPr>
-                <w:rFonts w:ascii="Consolas" w:eastAsia="Consolas" w:hAnsi="Consolas" w:cs="Consolas"/>
-                <w:color w:val="000000" w:themeColor="text1"/>
-              </w:rPr>
-              <w:t>;</w:t>
-            </w:r>
-            <w:r>
-              <w:rPr>
-                <w:rFonts w:ascii="Consolas" w:eastAsia="Consolas" w:hAnsi="Consolas" w:cs="Consolas"/>
-                <w:color w:val="000000" w:themeColor="text1"/>
-              </w:rPr>
-              <w:t xml:space="preserve">     </w:t>
+              <w:t>output.txt"</w:t>
+            </w:r>
+            <w:r>
+              <w:rPr>
+                <w:rFonts w:ascii="Consolas" w:eastAsia="Consolas" w:hAnsi="Consolas" w:cs="Consolas"/>
+                <w:color w:val="000000" w:themeColor="text1"/>
+              </w:rPr>
+              <w:t xml:space="preserve">;     </w:t>
             </w:r>
           </w:p>
           <w:p>
@@ -6533,7 +6437,6 @@
                 <w:szCs w:val="19"/>
                 <w:lang w:val="en-GB"/>
               </w:rPr>
-              <w:lastRenderedPageBreak/>
               <w:t xml:space="preserve">             </w:t>
             </w:r>
           </w:p>
@@ -6808,6 +6711,7 @@
                 <w:color w:val="000000" w:themeColor="text1"/>
                 <w:lang w:val="bg-BG"/>
               </w:rPr>
+              <w:lastRenderedPageBreak/>
               <w:t xml:space="preserve">    </w:t>
             </w:r>
             <w:r>
@@ -7689,15 +7593,7 @@
                 <w:noProof/>
                 <w:color w:val="000000" w:themeColor="text1"/>
               </w:rPr>
-              <w:t xml:space="preserve"> </w:t>
-            </w:r>
-            <w:r>
-              <w:rPr>
-                <w:rFonts w:ascii="Consolas" w:eastAsia="Consolas" w:hAnsi="Consolas" w:cs="Consolas"/>
-                <w:noProof/>
-                <w:color w:val="000000" w:themeColor="text1"/>
-              </w:rPr>
-              <w:t>text</w:t>
+              <w:t xml:space="preserve"> text</w:t>
             </w:r>
             <w:r>
               <w:rPr>
@@ -8046,7 +7942,6 @@
         <w:rPr>
           <w:lang w:val="bg-BG"/>
         </w:rPr>
-        <w:lastRenderedPageBreak/>
         <w:t>Примери</w:t>
       </w:r>
     </w:p>
@@ -8350,6 +8245,7 @@
         <w:rPr>
           <w:lang w:val="bg-BG"/>
         </w:rPr>
+        <w:lastRenderedPageBreak/>
         <w:t>Насоки</w:t>
       </w:r>
     </w:p>
@@ -8395,7 +8291,7 @@
           <w:noProof/>
         </w:rPr>
         <w:drawing>
-          <wp:inline distT="0" distB="0" distL="0" distR="0" wp14:anchorId="28C508BA" wp14:editId="5181F068">
+          <wp:inline distT="0" distB="0" distL="0" distR="0" wp14:anchorId="28C508BA" wp14:editId="62C316CD">
             <wp:extent cx="3519488" cy="150763"/>
             <wp:effectExtent l="19050" t="19050" r="5080" b="20955"/>
             <wp:docPr id="500038695" name="Картина 2"/>
@@ -8517,7 +8413,7 @@
           <w:noProof/>
         </w:rPr>
         <w:drawing>
-          <wp:inline distT="0" distB="0" distL="0" distR="0" wp14:anchorId="22B7EE1A" wp14:editId="67B979C9">
+          <wp:inline distT="0" distB="0" distL="0" distR="0" wp14:anchorId="22B7EE1A" wp14:editId="2544FDA3">
             <wp:extent cx="3659510" cy="623888"/>
             <wp:effectExtent l="19050" t="19050" r="17145" b="24130"/>
             <wp:docPr id="1237471385" name="Картина 5"/>
@@ -9063,7 +8959,7 @@
           <w:noProof/>
         </w:rPr>
         <w:drawing>
-          <wp:inline distT="0" distB="0" distL="0" distR="0" wp14:anchorId="7827C827" wp14:editId="723EA128">
+          <wp:inline distT="0" distB="0" distL="0" distR="0" wp14:anchorId="7827C827" wp14:editId="0792C966">
             <wp:extent cx="2224088" cy="166886"/>
             <wp:effectExtent l="19050" t="19050" r="5080" b="24130"/>
             <wp:docPr id="1516533151" name="Картина 7"/>
@@ -9177,9 +9073,8 @@
         <w:rPr>
           <w:noProof/>
         </w:rPr>
-        <w:lastRenderedPageBreak/>
         <w:drawing>
-          <wp:inline distT="0" distB="0" distL="0" distR="0" wp14:anchorId="022365DB" wp14:editId="1760A8F6">
+          <wp:inline distT="0" distB="0" distL="0" distR="0" wp14:anchorId="022365DB" wp14:editId="66207E1B">
             <wp:extent cx="4662488" cy="616154"/>
             <wp:effectExtent l="19050" t="19050" r="24130" b="12700"/>
             <wp:docPr id="893025511" name="Картина 8"/>
@@ -9315,6 +9210,7 @@
         <w:pStyle w:val="Heading2"/>
       </w:pPr>
       <w:r>
+        <w:lastRenderedPageBreak/>
         <w:t>Копиране на двоичен файл</w:t>
       </w:r>
     </w:p>
@@ -10591,7 +10487,6 @@
         <w:rPr>
           <w:lang w:val="bg-BG" w:eastAsia="bg-BG"/>
         </w:rPr>
-        <w:lastRenderedPageBreak/>
         <w:t xml:space="preserve">В него създайте променливата </w:t>
       </w:r>
       <w:r>
@@ -10800,7 +10695,7 @@
           <w:noProof/>
         </w:rPr>
         <w:drawing>
-          <wp:inline distT="0" distB="0" distL="0" distR="0" wp14:anchorId="373BF9B2" wp14:editId="516B2B15">
+          <wp:inline distT="0" distB="0" distL="0" distR="0" wp14:anchorId="373BF9B2" wp14:editId="3B45216F">
             <wp:extent cx="3782204" cy="204787"/>
             <wp:effectExtent l="19050" t="19050" r="8890" b="24130"/>
             <wp:docPr id="1826587942" name="Картина 10"/>
@@ -10945,6 +10840,7 @@
         <w:rPr>
           <w:noProof/>
         </w:rPr>
+        <w:lastRenderedPageBreak/>
         <w:drawing>
           <wp:inline distT="0" distB="0" distL="0" distR="0" wp14:anchorId="2EE5EF83" wp14:editId="1C1AABF5">
             <wp:extent cx="1149256" cy="666750"/>
@@ -11624,6 +11520,48 @@
                 <w:noProof/>
                 <w:color w:val="000000" w:themeColor="text1"/>
               </w:rPr>
+              <w:t xml:space="preserve"> path = </w:t>
+            </w:r>
+            <w:r>
+              <w:rPr>
+                <w:rFonts w:ascii="Consolas" w:eastAsia="Consolas" w:hAnsi="Consolas" w:cs="Consolas"/>
+                <w:noProof/>
+                <w:color w:val="000000" w:themeColor="text1"/>
+              </w:rPr>
+              <w:t>Console.ReadLine()</w:t>
+            </w:r>
+            <w:r>
+              <w:rPr>
+                <w:rFonts w:ascii="Consolas" w:eastAsia="Consolas" w:hAnsi="Consolas" w:cs="Consolas"/>
+                <w:noProof/>
+                <w:color w:val="000000" w:themeColor="text1"/>
+              </w:rPr>
+              <w:t>;</w:t>
+            </w:r>
+          </w:p>
+          <w:p>
+            <w:pPr>
+              <w:spacing w:before="0" w:after="0"/>
+              <w:rPr>
+                <w:rFonts w:ascii="Consolas" w:eastAsia="Consolas" w:hAnsi="Consolas" w:cs="Consolas"/>
+                <w:color w:val="000000" w:themeColor="text1"/>
+                <w:lang w:val="bg-BG"/>
+              </w:rPr>
+            </w:pPr>
+            <w:r>
+              <w:rPr>
+                <w:rFonts w:ascii="Consolas" w:eastAsia="Consolas" w:hAnsi="Consolas" w:cs="Consolas"/>
+                <w:noProof/>
+                <w:color w:val="0000FF"/>
+              </w:rPr>
+              <w:t xml:space="preserve">            string</w:t>
+            </w:r>
+            <w:r>
+              <w:rPr>
+                <w:rFonts w:ascii="Consolas" w:eastAsia="Consolas" w:hAnsi="Consolas" w:cs="Consolas"/>
+                <w:noProof/>
+                <w:color w:val="000000" w:themeColor="text1"/>
+              </w:rPr>
               <w:t xml:space="preserve"> </w:t>
             </w:r>
             <w:r>
@@ -11632,7 +11570,15 @@
                 <w:noProof/>
                 <w:color w:val="000000" w:themeColor="text1"/>
               </w:rPr>
-              <w:t>path</w:t>
+              <w:t>reportFile</w:t>
+            </w:r>
+            <w:r>
+              <w:rPr>
+                <w:rFonts w:ascii="Consolas" w:eastAsia="Consolas" w:hAnsi="Consolas" w:cs="Consolas"/>
+                <w:noProof/>
+                <w:color w:val="000000" w:themeColor="text1"/>
+              </w:rPr>
+              <w:t>Name</w:t>
             </w:r>
             <w:r>
               <w:rPr>
@@ -11646,9 +11592,25 @@
               <w:rPr>
                 <w:rFonts w:ascii="Consolas" w:eastAsia="Consolas" w:hAnsi="Consolas" w:cs="Consolas"/>
                 <w:noProof/>
-                <w:color w:val="000000" w:themeColor="text1"/>
-              </w:rPr>
-              <w:t>Console.ReadLine()</w:t>
+                <w:color w:val="E36C0A" w:themeColor="accent6" w:themeShade="BF"/>
+              </w:rPr>
+              <w:t>@"\</w:t>
+            </w:r>
+            <w:r>
+              <w:rPr>
+                <w:rFonts w:ascii="Consolas" w:eastAsia="Consolas" w:hAnsi="Consolas" w:cs="Consolas"/>
+                <w:noProof/>
+                <w:color w:val="E36C0A" w:themeColor="accent6" w:themeShade="BF"/>
+              </w:rPr>
+              <w:t>report</w:t>
+            </w:r>
+            <w:r>
+              <w:rPr>
+                <w:rFonts w:ascii="Consolas" w:eastAsia="Consolas" w:hAnsi="Consolas" w:cs="Consolas"/>
+                <w:noProof/>
+                <w:color w:val="E36C0A" w:themeColor="accent6" w:themeShade="BF"/>
+              </w:rPr>
+              <w:t>.txt"</w:t>
             </w:r>
             <w:r>
               <w:rPr>
@@ -11664,17 +11626,32 @@
               <w:spacing w:before="0" w:after="0"/>
               <w:rPr>
                 <w:rFonts w:ascii="Consolas" w:eastAsia="Consolas" w:hAnsi="Consolas" w:cs="Consolas"/>
-                <w:color w:val="000000" w:themeColor="text1"/>
-                <w:lang w:val="bg-BG"/>
-              </w:rPr>
-            </w:pPr>
+                <w:noProof/>
+                <w:color w:val="000000" w:themeColor="text1"/>
+              </w:rPr>
+            </w:pPr>
+            <w:r>
+              <w:rPr>
+                <w:rFonts w:ascii="Consolas" w:eastAsia="Consolas" w:hAnsi="Consolas" w:cs="Consolas"/>
+                <w:color w:val="000000" w:themeColor="text1"/>
+                <w:lang w:val="bg-BG"/>
+              </w:rPr>
+              <w:t xml:space="preserve">        </w:t>
+            </w:r>
+            <w:r>
+              <w:rPr>
+                <w:rFonts w:ascii="Consolas" w:eastAsia="Consolas" w:hAnsi="Consolas" w:cs="Consolas"/>
+                <w:color w:val="000000" w:themeColor="text1"/>
+              </w:rPr>
+              <w:t xml:space="preserve">    </w:t>
+            </w:r>
             <w:r>
               <w:rPr>
                 <w:rFonts w:ascii="Consolas" w:eastAsia="Consolas" w:hAnsi="Consolas" w:cs="Consolas"/>
                 <w:noProof/>
                 <w:color w:val="0000FF"/>
               </w:rPr>
-              <w:t xml:space="preserve">            string</w:t>
+              <w:t>string</w:t>
             </w:r>
             <w:r>
               <w:rPr>
@@ -11690,15 +11667,7 @@
                 <w:noProof/>
                 <w:color w:val="000000" w:themeColor="text1"/>
               </w:rPr>
-              <w:t>reportFile</w:t>
-            </w:r>
-            <w:r>
-              <w:rPr>
-                <w:rFonts w:ascii="Consolas" w:eastAsia="Consolas" w:hAnsi="Consolas" w:cs="Consolas"/>
-                <w:noProof/>
-                <w:color w:val="000000" w:themeColor="text1"/>
-              </w:rPr>
-              <w:t>Name</w:t>
+              <w:t>reportContent</w:t>
             </w:r>
             <w:r>
               <w:rPr>
@@ -11712,97 +11681,8 @@
               <w:rPr>
                 <w:rFonts w:ascii="Consolas" w:eastAsia="Consolas" w:hAnsi="Consolas" w:cs="Consolas"/>
                 <w:noProof/>
-                <w:color w:val="E36C0A" w:themeColor="accent6" w:themeShade="BF"/>
-              </w:rPr>
-              <w:t>@"\</w:t>
-            </w:r>
-            <w:r>
-              <w:rPr>
-                <w:rFonts w:ascii="Consolas" w:eastAsia="Consolas" w:hAnsi="Consolas" w:cs="Consolas"/>
-                <w:noProof/>
-                <w:color w:val="E36C0A" w:themeColor="accent6" w:themeShade="BF"/>
-              </w:rPr>
-              <w:t>report</w:t>
-            </w:r>
-            <w:r>
-              <w:rPr>
-                <w:rFonts w:ascii="Consolas" w:eastAsia="Consolas" w:hAnsi="Consolas" w:cs="Consolas"/>
-                <w:noProof/>
-                <w:color w:val="E36C0A" w:themeColor="accent6" w:themeShade="BF"/>
-              </w:rPr>
-              <w:t>.txt"</w:t>
-            </w:r>
-            <w:r>
-              <w:rPr>
-                <w:rFonts w:ascii="Consolas" w:eastAsia="Consolas" w:hAnsi="Consolas" w:cs="Consolas"/>
-                <w:noProof/>
-                <w:color w:val="000000" w:themeColor="text1"/>
-              </w:rPr>
-              <w:t>;</w:t>
-            </w:r>
-          </w:p>
-          <w:p>
-            <w:pPr>
-              <w:spacing w:before="0" w:after="0"/>
-              <w:rPr>
-                <w:rFonts w:ascii="Consolas" w:eastAsia="Consolas" w:hAnsi="Consolas" w:cs="Consolas"/>
-                <w:noProof/>
-                <w:color w:val="000000" w:themeColor="text1"/>
-              </w:rPr>
-            </w:pPr>
-            <w:r>
-              <w:rPr>
-                <w:rFonts w:ascii="Consolas" w:eastAsia="Consolas" w:hAnsi="Consolas" w:cs="Consolas"/>
-                <w:color w:val="000000" w:themeColor="text1"/>
-                <w:lang w:val="bg-BG"/>
-              </w:rPr>
-              <w:t xml:space="preserve">        </w:t>
-            </w:r>
-            <w:r>
-              <w:rPr>
-                <w:rFonts w:ascii="Consolas" w:eastAsia="Consolas" w:hAnsi="Consolas" w:cs="Consolas"/>
-                <w:color w:val="000000" w:themeColor="text1"/>
-              </w:rPr>
-              <w:t xml:space="preserve">    </w:t>
-            </w:r>
-            <w:r>
-              <w:rPr>
-                <w:rFonts w:ascii="Consolas" w:eastAsia="Consolas" w:hAnsi="Consolas" w:cs="Consolas"/>
-                <w:noProof/>
                 <w:color w:val="0000FF"/>
               </w:rPr>
-              <w:t>string</w:t>
-            </w:r>
-            <w:r>
-              <w:rPr>
-                <w:rFonts w:ascii="Consolas" w:eastAsia="Consolas" w:hAnsi="Consolas" w:cs="Consolas"/>
-                <w:noProof/>
-                <w:color w:val="000000" w:themeColor="text1"/>
-              </w:rPr>
-              <w:t xml:space="preserve"> </w:t>
-            </w:r>
-            <w:r>
-              <w:rPr>
-                <w:rFonts w:ascii="Consolas" w:eastAsia="Consolas" w:hAnsi="Consolas" w:cs="Consolas"/>
-                <w:noProof/>
-                <w:color w:val="000000" w:themeColor="text1"/>
-              </w:rPr>
-              <w:t>reportContent</w:t>
-            </w:r>
-            <w:r>
-              <w:rPr>
-                <w:rFonts w:ascii="Consolas" w:eastAsia="Consolas" w:hAnsi="Consolas" w:cs="Consolas"/>
-                <w:noProof/>
-                <w:color w:val="000000" w:themeColor="text1"/>
-              </w:rPr>
-              <w:t xml:space="preserve"> = </w:t>
-            </w:r>
-            <w:r>
-              <w:rPr>
-                <w:rFonts w:ascii="Consolas" w:eastAsia="Consolas" w:hAnsi="Consolas" w:cs="Consolas"/>
-                <w:noProof/>
-                <w:color w:val="0000FF"/>
-              </w:rPr>
               <w:t>TraverseDirectory</w:t>
             </w:r>
             <w:r>
@@ -11811,23 +11691,7 @@
                 <w:noProof/>
                 <w:color w:val="000000" w:themeColor="text1"/>
               </w:rPr>
-              <w:t>(</w:t>
-            </w:r>
-            <w:r>
-              <w:rPr>
-                <w:rFonts w:ascii="Consolas" w:eastAsia="Consolas" w:hAnsi="Consolas" w:cs="Consolas"/>
-                <w:noProof/>
-                <w:color w:val="000000" w:themeColor="text1"/>
-              </w:rPr>
-              <w:t>path</w:t>
-            </w:r>
-            <w:r>
-              <w:rPr>
-                <w:rFonts w:ascii="Consolas" w:eastAsia="Consolas" w:hAnsi="Consolas" w:cs="Consolas"/>
-                <w:noProof/>
-                <w:color w:val="000000" w:themeColor="text1"/>
-              </w:rPr>
-              <w:t>);</w:t>
+              <w:t>(path);</w:t>
             </w:r>
           </w:p>
           <w:p>
@@ -12326,7 +12190,6 @@
         <w:rPr>
           <w:lang w:val="bg-BG"/>
         </w:rPr>
-        <w:lastRenderedPageBreak/>
         <w:t>Примери</w:t>
       </w:r>
     </w:p>
@@ -12435,6 +12298,7 @@
                 <w:rFonts w:ascii="Consolas" w:hAnsi="Consolas" w:cs="Consolas"/>
                 <w:noProof/>
               </w:rPr>
+              <w:lastRenderedPageBreak/>
               <w:t>.</w:t>
             </w:r>
           </w:p>
@@ -12922,7 +12786,7 @@
           <w:noProof/>
         </w:rPr>
         <w:drawing>
-          <wp:inline distT="0" distB="0" distL="0" distR="0" wp14:anchorId="22A56FE4" wp14:editId="2323A64D">
+          <wp:inline distT="0" distB="0" distL="0" distR="0" wp14:anchorId="22A56FE4" wp14:editId="29EE6FD6">
             <wp:extent cx="2163882" cy="175608"/>
             <wp:effectExtent l="19050" t="19050" r="8255" b="15240"/>
             <wp:docPr id="1092635278" name="Картина 14"/>
@@ -13266,7 +13130,7 @@
           <w:noProof/>
         </w:rPr>
         <w:drawing>
-          <wp:inline distT="0" distB="0" distL="0" distR="0" wp14:anchorId="1C79F50A" wp14:editId="77481391">
+          <wp:inline distT="0" distB="0" distL="0" distR="0" wp14:anchorId="1C79F50A" wp14:editId="08A12AAA">
             <wp:extent cx="2138363" cy="692053"/>
             <wp:effectExtent l="19050" t="19050" r="14605" b="13335"/>
             <wp:docPr id="1432380055" name="Картина 16"/>
@@ -13723,7 +13587,6 @@
           <w:lang w:val="bg-BG" w:eastAsia="bg-BG"/>
           <w14:ligatures w14:val="standardContextual"/>
         </w:rPr>
-        <w:lastRenderedPageBreak/>
         <w:drawing>
           <wp:inline distT="0" distB="0" distL="0" distR="0" wp14:anchorId="15F38AED" wp14:editId="22EA7311">
             <wp:extent cx="4610100" cy="1046164"/>
@@ -13783,6 +13646,7 @@
         <w:rPr>
           <w:lang w:val="bg-BG"/>
         </w:rPr>
+        <w:lastRenderedPageBreak/>
         <w:t xml:space="preserve">След него създайте още един </w:t>
       </w:r>
       <w:r>
@@ -13948,7 +13812,7 @@
           <w:noProof/>
         </w:rPr>
         <w:drawing>
-          <wp:inline distT="0" distB="0" distL="0" distR="0" wp14:anchorId="6C04281F" wp14:editId="5765CBCB">
+          <wp:inline distT="0" distB="0" distL="0" distR="0" wp14:anchorId="6C04281F" wp14:editId="7649CF43">
             <wp:extent cx="3499297" cy="930910"/>
             <wp:effectExtent l="19050" t="19050" r="25400" b="21590"/>
             <wp:docPr id="1417381415" name="Картина 17"/>
@@ -14059,7 +13923,7 @@
           <w:noProof/>
         </w:rPr>
         <w:drawing>
-          <wp:inline distT="0" distB="0" distL="0" distR="0" wp14:anchorId="71432E5A" wp14:editId="3F1302F8">
+          <wp:inline distT="0" distB="0" distL="0" distR="0" wp14:anchorId="71432E5A" wp14:editId="589564D3">
             <wp:extent cx="1543050" cy="347844"/>
             <wp:effectExtent l="19050" t="19050" r="19050" b="14605"/>
             <wp:docPr id="235134821" name="Картина 18"/>
@@ -14259,7 +14123,7 @@
           <w:noProof/>
         </w:rPr>
         <w:drawing>
-          <wp:inline distT="0" distB="0" distL="0" distR="0" wp14:anchorId="368C4FED" wp14:editId="06928C0A">
+          <wp:inline distT="0" distB="0" distL="0" distR="0" wp14:anchorId="368C4FED" wp14:editId="2D0FF777">
             <wp:extent cx="4120738" cy="633413"/>
             <wp:effectExtent l="19050" t="19050" r="13335" b="14605"/>
             <wp:docPr id="706279199" name="Картина 19"/>
@@ -16307,7 +16171,7 @@
                 <w:noProof/>
                 <w:color w:val="E36C0A" w:themeColor="accent6" w:themeShade="BF"/>
               </w:rPr>
-              <w:t>@"..\..\..\</w:t>
+              <w:t>@"..\..\..\Files\</w:t>
             </w:r>
             <w:r>
               <w:rPr>
@@ -16315,7 +16179,7 @@
                 <w:noProof/>
                 <w:color w:val="E36C0A" w:themeColor="accent6" w:themeShade="BF"/>
               </w:rPr>
-              <w:t>Files\</w:t>
+              <w:t>copyMe</w:t>
             </w:r>
             <w:r>
               <w:rPr>
@@ -16323,7 +16187,67 @@
                 <w:noProof/>
                 <w:color w:val="E36C0A" w:themeColor="accent6" w:themeShade="BF"/>
               </w:rPr>
-              <w:t>copyMe</w:t>
+              <w:t>.png"</w:t>
+            </w:r>
+            <w:r>
+              <w:rPr>
+                <w:rFonts w:ascii="Consolas" w:eastAsia="Consolas" w:hAnsi="Consolas" w:cs="Consolas"/>
+                <w:noProof/>
+                <w:color w:val="000000" w:themeColor="text1"/>
+              </w:rPr>
+              <w:t>;</w:t>
+            </w:r>
+          </w:p>
+          <w:p>
+            <w:pPr>
+              <w:spacing w:before="0" w:after="0"/>
+              <w:rPr>
+                <w:rFonts w:ascii="Consolas" w:eastAsia="Consolas" w:hAnsi="Consolas" w:cs="Consolas"/>
+                <w:color w:val="000000" w:themeColor="text1"/>
+                <w:lang w:val="bg-BG"/>
+              </w:rPr>
+            </w:pPr>
+            <w:r>
+              <w:rPr>
+                <w:rFonts w:ascii="Consolas" w:eastAsia="Consolas" w:hAnsi="Consolas" w:cs="Consolas"/>
+                <w:noProof/>
+                <w:color w:val="0000FF"/>
+              </w:rPr>
+              <w:t xml:space="preserve">            string</w:t>
+            </w:r>
+            <w:r>
+              <w:rPr>
+                <w:rFonts w:ascii="Consolas" w:eastAsia="Consolas" w:hAnsi="Consolas" w:cs="Consolas"/>
+                <w:noProof/>
+                <w:color w:val="000000" w:themeColor="text1"/>
+              </w:rPr>
+              <w:t xml:space="preserve"> </w:t>
+            </w:r>
+            <w:bookmarkStart w:id="29" w:name="_Hlk171183966"/>
+            <w:r>
+              <w:rPr>
+                <w:rFonts w:ascii="Consolas" w:eastAsia="Consolas" w:hAnsi="Consolas" w:cs="Consolas"/>
+                <w:noProof/>
+                <w:color w:val="000000" w:themeColor="text1"/>
+              </w:rPr>
+              <w:t>zipArchiveFilePath</w:t>
+            </w:r>
+            <w:r>
+              <w:rPr>
+                <w:rFonts w:ascii="Consolas" w:eastAsia="Consolas" w:hAnsi="Consolas" w:cs="Consolas"/>
+                <w:noProof/>
+                <w:color w:val="000000" w:themeColor="text1"/>
+              </w:rPr>
+              <w:t xml:space="preserve"> </w:t>
+            </w:r>
+            <w:bookmarkEnd w:id="29"/>
+            <w:r>
+              <w:rPr>
+                <w:rFonts w:ascii="Consolas" w:eastAsia="Consolas" w:hAnsi="Consolas" w:cs="Consolas"/>
+                <w:noProof/>
+                <w:color w:val="000000" w:themeColor="text1"/>
+              </w:rPr>
+              <w:t xml:space="preserve">= </w:t>
             </w:r>
             <w:r>
               <w:rPr>
@@ -16331,91 +16255,7 @@
                 <w:noProof/>
                 <w:color w:val="E36C0A" w:themeColor="accent6" w:themeShade="BF"/>
               </w:rPr>
-              <w:t>.png</w:t>
-            </w:r>
-            <w:r>
-              <w:rPr>
-                <w:rFonts w:ascii="Consolas" w:eastAsia="Consolas" w:hAnsi="Consolas" w:cs="Consolas"/>
-                <w:noProof/>
-                <w:color w:val="E36C0A" w:themeColor="accent6" w:themeShade="BF"/>
-              </w:rPr>
-              <w:t>"</w:t>
-            </w:r>
-            <w:r>
-              <w:rPr>
-                <w:rFonts w:ascii="Consolas" w:eastAsia="Consolas" w:hAnsi="Consolas" w:cs="Consolas"/>
-                <w:noProof/>
-                <w:color w:val="000000" w:themeColor="text1"/>
-              </w:rPr>
-              <w:t>;</w:t>
-            </w:r>
-          </w:p>
-          <w:p>
-            <w:pPr>
-              <w:spacing w:before="0" w:after="0"/>
-              <w:rPr>
-                <w:rFonts w:ascii="Consolas" w:eastAsia="Consolas" w:hAnsi="Consolas" w:cs="Consolas"/>
-                <w:color w:val="000000" w:themeColor="text1"/>
-                <w:lang w:val="bg-BG"/>
-              </w:rPr>
-            </w:pPr>
-            <w:r>
-              <w:rPr>
-                <w:rFonts w:ascii="Consolas" w:eastAsia="Consolas" w:hAnsi="Consolas" w:cs="Consolas"/>
-                <w:noProof/>
-                <w:color w:val="0000FF"/>
-              </w:rPr>
-              <w:t xml:space="preserve">            string</w:t>
-            </w:r>
-            <w:r>
-              <w:rPr>
-                <w:rFonts w:ascii="Consolas" w:eastAsia="Consolas" w:hAnsi="Consolas" w:cs="Consolas"/>
-                <w:noProof/>
-                <w:color w:val="000000" w:themeColor="text1"/>
-              </w:rPr>
-              <w:t xml:space="preserve"> </w:t>
-            </w:r>
-            <w:bookmarkStart w:id="29" w:name="_Hlk171183966"/>
-            <w:r>
-              <w:rPr>
-                <w:rFonts w:ascii="Consolas" w:eastAsia="Consolas" w:hAnsi="Consolas" w:cs="Consolas"/>
-                <w:noProof/>
-                <w:color w:val="000000" w:themeColor="text1"/>
-              </w:rPr>
-              <w:t>zipArchiveFilePath</w:t>
-            </w:r>
-            <w:r>
-              <w:rPr>
-                <w:rFonts w:ascii="Consolas" w:eastAsia="Consolas" w:hAnsi="Consolas" w:cs="Consolas"/>
-                <w:noProof/>
-                <w:color w:val="000000" w:themeColor="text1"/>
-              </w:rPr>
-              <w:t xml:space="preserve"> </w:t>
-            </w:r>
-            <w:bookmarkEnd w:id="29"/>
-            <w:r>
-              <w:rPr>
-                <w:rFonts w:ascii="Consolas" w:eastAsia="Consolas" w:hAnsi="Consolas" w:cs="Consolas"/>
-                <w:noProof/>
-                <w:color w:val="000000" w:themeColor="text1"/>
-              </w:rPr>
-              <w:t xml:space="preserve">= </w:t>
-            </w:r>
-            <w:r>
-              <w:rPr>
-                <w:rFonts w:ascii="Consolas" w:eastAsia="Consolas" w:hAnsi="Consolas" w:cs="Consolas"/>
-                <w:noProof/>
-                <w:color w:val="E36C0A" w:themeColor="accent6" w:themeShade="BF"/>
-              </w:rPr>
-              <w:t>@"..\..\..\</w:t>
-            </w:r>
-            <w:r>
-              <w:rPr>
-                <w:rFonts w:ascii="Consolas" w:eastAsia="Consolas" w:hAnsi="Consolas" w:cs="Consolas"/>
-                <w:noProof/>
-                <w:color w:val="E36C0A" w:themeColor="accent6" w:themeShade="BF"/>
-              </w:rPr>
-              <w:t>Files\</w:t>
+              <w:t>@"..\..\..\Files\</w:t>
             </w:r>
             <w:r>
               <w:rPr>
@@ -16775,39 +16615,7 @@
                 <w:noProof/>
                 <w:color w:val="000000" w:themeColor="text1"/>
               </w:rPr>
-              <w:t>(</w:t>
-            </w:r>
-            <w:r>
-              <w:rPr>
-                <w:rFonts w:ascii="Consolas" w:eastAsia="Consolas" w:hAnsi="Consolas" w:cs="Consolas"/>
-                <w:noProof/>
-                <w:color w:val="000000" w:themeColor="text1"/>
-              </w:rPr>
-              <w:t>zipeArchiveFilePath</w:t>
-            </w:r>
-            <w:r>
-              <w:rPr>
-                <w:rFonts w:ascii="Consolas" w:eastAsia="Consolas" w:hAnsi="Consolas" w:cs="Consolas"/>
-                <w:noProof/>
-                <w:color w:val="000000" w:themeColor="text1"/>
-              </w:rPr>
-              <w:t xml:space="preserve">, </w:t>
-            </w:r>
-            <w:r>
-              <w:rPr>
-                <w:rFonts w:ascii="Consolas" w:eastAsia="Consolas" w:hAnsi="Consolas" w:cs="Consolas"/>
-                <w:noProof/>
-                <w:color w:val="000000" w:themeColor="text1"/>
-              </w:rPr>
-              <w:t>fileNameOnly, extractedFilePath</w:t>
-            </w:r>
-            <w:r>
-              <w:rPr>
-                <w:rFonts w:ascii="Consolas" w:eastAsia="Consolas" w:hAnsi="Consolas" w:cs="Consolas"/>
-                <w:noProof/>
-                <w:color w:val="000000" w:themeColor="text1"/>
-              </w:rPr>
-              <w:t>);</w:t>
+              <w:t>(zipeArchiveFilePath, fileNameOnly, extractedFilePath);</w:t>
             </w:r>
           </w:p>
           <w:p>
@@ -17161,7 +16969,6 @@
                 <w:rFonts w:ascii="Consolas" w:hAnsi="Consolas"/>
                 <w:lang w:val="bg-BG"/>
               </w:rPr>
-              <w:lastRenderedPageBreak/>
               <w:t xml:space="preserve">    </w:t>
             </w:r>
             <w:r>
@@ -17221,7 +17028,6 @@
         <w:rPr>
           <w:lang w:val="bg-BG"/>
         </w:rPr>
-        <w:lastRenderedPageBreak/>
         <w:t>Насоки</w:t>
       </w:r>
     </w:p>
@@ -17293,6 +17099,7 @@
         <w:pStyle w:val="Heading2"/>
       </w:pPr>
       <w:r>
+        <w:lastRenderedPageBreak/>
         <w:t>Обединяване на текстови файлове</w:t>
       </w:r>
     </w:p>
@@ -18088,15 +17895,7 @@
                 <w:noProof/>
                 <w:color w:val="000000" w:themeColor="text1"/>
               </w:rPr>
-              <w:t>firstI</w:t>
-            </w:r>
-            <w:r>
-              <w:rPr>
-                <w:rFonts w:ascii="Consolas" w:eastAsia="Consolas" w:hAnsi="Consolas" w:cs="Consolas"/>
-                <w:noProof/>
-                <w:color w:val="000000" w:themeColor="text1"/>
-              </w:rPr>
-              <w:t xml:space="preserve">nputFilePath </w:t>
+              <w:t xml:space="preserve">firstInputFilePath </w:t>
             </w:r>
             <w:bookmarkEnd w:id="34"/>
             <w:r>
@@ -18129,7 +17928,60 @@
                 <w:noProof/>
                 <w:color w:val="E36C0A" w:themeColor="accent6" w:themeShade="BF"/>
               </w:rPr>
-              <w:t>input</w:t>
+              <w:t>input1.txt"</w:t>
+            </w:r>
+            <w:r>
+              <w:rPr>
+                <w:rFonts w:ascii="Consolas" w:eastAsia="Consolas" w:hAnsi="Consolas" w:cs="Consolas"/>
+                <w:noProof/>
+                <w:color w:val="000000" w:themeColor="text1"/>
+              </w:rPr>
+              <w:t>;</w:t>
+            </w:r>
+            <w:bookmarkEnd w:id="33"/>
+          </w:p>
+          <w:p>
+            <w:pPr>
+              <w:spacing w:before="0" w:after="0" w:line="276" w:lineRule="auto"/>
+              <w:rPr>
+                <w:rFonts w:ascii="Consolas" w:eastAsia="Consolas" w:hAnsi="Consolas" w:cs="Consolas"/>
+                <w:color w:val="000000" w:themeColor="text1"/>
+                <w:lang w:val="bg-BG"/>
+              </w:rPr>
+            </w:pPr>
+            <w:r>
+              <w:rPr>
+                <w:rFonts w:ascii="Consolas" w:eastAsia="Consolas" w:hAnsi="Consolas" w:cs="Consolas"/>
+                <w:noProof/>
+                <w:color w:val="0000FF"/>
+              </w:rPr>
+              <w:t xml:space="preserve">            string</w:t>
+            </w:r>
+            <w:r>
+              <w:rPr>
+                <w:rFonts w:ascii="Consolas" w:eastAsia="Consolas" w:hAnsi="Consolas" w:cs="Consolas"/>
+                <w:noProof/>
+                <w:color w:val="000000" w:themeColor="text1"/>
+              </w:rPr>
+              <w:t xml:space="preserve"> </w:t>
+            </w:r>
+            <w:bookmarkStart w:id="35" w:name="_Hlk171183290"/>
+            <w:r>
+              <w:rPr>
+                <w:rFonts w:ascii="Consolas" w:eastAsia="Consolas" w:hAnsi="Consolas" w:cs="Consolas"/>
+                <w:noProof/>
+                <w:color w:val="000000" w:themeColor="text1"/>
+              </w:rPr>
+              <w:t xml:space="preserve">secondInputFilePath </w:t>
+            </w:r>
+            <w:bookmarkEnd w:id="35"/>
+            <w:r>
+              <w:rPr>
+                <w:rFonts w:ascii="Consolas" w:eastAsia="Consolas" w:hAnsi="Consolas" w:cs="Consolas"/>
+                <w:noProof/>
+                <w:color w:val="000000" w:themeColor="text1"/>
+              </w:rPr>
+              <w:t xml:space="preserve">= </w:t>
             </w:r>
             <w:r>
               <w:rPr>
@@ -18137,7 +17989,7 @@
                 <w:noProof/>
                 <w:color w:val="E36C0A" w:themeColor="accent6" w:themeShade="BF"/>
               </w:rPr>
-              <w:t>1</w:t>
+              <w:t>@"..\..\..\</w:t>
             </w:r>
             <w:r>
               <w:rPr>
@@ -18145,7 +17997,31 @@
                 <w:noProof/>
                 <w:color w:val="E36C0A" w:themeColor="accent6" w:themeShade="BF"/>
               </w:rPr>
-              <w:t>.txt"</w:t>
+              <w:t>Files\</w:t>
+            </w:r>
+            <w:r>
+              <w:rPr>
+                <w:rFonts w:ascii="Consolas" w:eastAsia="Consolas" w:hAnsi="Consolas" w:cs="Consolas"/>
+                <w:noProof/>
+                <w:color w:val="E36C0A" w:themeColor="accent6" w:themeShade="BF"/>
+              </w:rPr>
+              <w:t>inpu</w:t>
+            </w:r>
+            <w:r>
+              <w:rPr>
+                <w:rFonts w:ascii="Consolas" w:eastAsia="Consolas" w:hAnsi="Consolas" w:cs="Consolas"/>
+                <w:noProof/>
+                <w:color w:val="E36C0A" w:themeColor="accent6" w:themeShade="BF"/>
+              </w:rPr>
+              <w:t>t</w:t>
+            </w:r>
+            <w:r>
+              <w:rPr>
+                <w:rFonts w:ascii="Consolas" w:eastAsia="Consolas" w:hAnsi="Consolas" w:cs="Consolas"/>
+                <w:noProof/>
+                <w:color w:val="E36C0A" w:themeColor="accent6" w:themeShade="BF"/>
+              </w:rPr>
+              <w:t>2.txt"</w:t>
             </w:r>
             <w:r>
               <w:rPr>
@@ -18155,7 +18031,6 @@
               </w:rPr>
               <w:t>;</w:t>
             </w:r>
-            <w:bookmarkEnd w:id="33"/>
           </w:p>
           <w:p>
             <w:pPr>
@@ -18169,9 +18044,118 @@
             <w:r>
               <w:rPr>
                 <w:rFonts w:ascii="Consolas" w:eastAsia="Consolas" w:hAnsi="Consolas" w:cs="Consolas"/>
+                <w:color w:val="000000" w:themeColor="text1"/>
+                <w:lang w:val="bg-BG"/>
+              </w:rPr>
+              <w:t xml:space="preserve">        </w:t>
+            </w:r>
+            <w:r>
+              <w:rPr>
+                <w:rFonts w:ascii="Consolas" w:eastAsia="Consolas" w:hAnsi="Consolas" w:cs="Consolas"/>
+                <w:color w:val="000000" w:themeColor="text1"/>
+              </w:rPr>
+              <w:t xml:space="preserve">    </w:t>
+            </w:r>
+            <w:r>
+              <w:rPr>
+                <w:rFonts w:ascii="Consolas" w:eastAsia="Consolas" w:hAnsi="Consolas" w:cs="Consolas"/>
                 <w:noProof/>
                 <w:color w:val="0000FF"/>
               </w:rPr>
+              <w:t>string</w:t>
+            </w:r>
+            <w:r>
+              <w:rPr>
+                <w:rFonts w:ascii="Consolas" w:eastAsia="Consolas" w:hAnsi="Consolas" w:cs="Consolas"/>
+                <w:noProof/>
+                <w:color w:val="000000" w:themeColor="text1"/>
+              </w:rPr>
+              <w:t xml:space="preserve"> </w:t>
+            </w:r>
+            <w:bookmarkStart w:id="36" w:name="_Hlk171183293"/>
+            <w:r>
+              <w:rPr>
+                <w:rFonts w:ascii="Consolas" w:eastAsia="Consolas" w:hAnsi="Consolas" w:cs="Consolas"/>
+                <w:noProof/>
+                <w:color w:val="000000" w:themeColor="text1"/>
+              </w:rPr>
+              <w:t xml:space="preserve">outputFilePath </w:t>
+            </w:r>
+            <w:bookmarkEnd w:id="36"/>
+            <w:r>
+              <w:rPr>
+                <w:rFonts w:ascii="Consolas" w:eastAsia="Consolas" w:hAnsi="Consolas" w:cs="Consolas"/>
+                <w:noProof/>
+                <w:color w:val="000000" w:themeColor="text1"/>
+              </w:rPr>
+              <w:t xml:space="preserve">= </w:t>
+            </w:r>
+            <w:r>
+              <w:rPr>
+                <w:rFonts w:ascii="Consolas" w:eastAsia="Consolas" w:hAnsi="Consolas" w:cs="Consolas"/>
+                <w:noProof/>
+                <w:color w:val="E36C0A" w:themeColor="accent6" w:themeShade="BF"/>
+              </w:rPr>
+              <w:t>@"..\..\..\</w:t>
+            </w:r>
+            <w:r>
+              <w:rPr>
+                <w:rFonts w:ascii="Consolas" w:eastAsia="Consolas" w:hAnsi="Consolas" w:cs="Consolas"/>
+                <w:noProof/>
+                <w:color w:val="E36C0A" w:themeColor="accent6" w:themeShade="BF"/>
+              </w:rPr>
+              <w:t>Files\</w:t>
+            </w:r>
+            <w:r>
+              <w:rPr>
+                <w:rFonts w:ascii="Consolas" w:eastAsia="Consolas" w:hAnsi="Consolas" w:cs="Consolas"/>
+                <w:noProof/>
+                <w:color w:val="E36C0A" w:themeColor="accent6" w:themeShade="BF"/>
+              </w:rPr>
+              <w:t>output.txt"</w:t>
+            </w:r>
+            <w:r>
+              <w:rPr>
+                <w:rFonts w:ascii="Consolas" w:eastAsia="Consolas" w:hAnsi="Consolas" w:cs="Consolas"/>
+                <w:noProof/>
+                <w:color w:val="000000" w:themeColor="text1"/>
+              </w:rPr>
+              <w:t>;</w:t>
+            </w:r>
+          </w:p>
+          <w:p>
+            <w:pPr>
+              <w:spacing w:before="0" w:after="0" w:line="276" w:lineRule="auto"/>
+              <w:rPr>
+                <w:rFonts w:ascii="Consolas" w:eastAsia="Consolas" w:hAnsi="Consolas" w:cs="Consolas"/>
+                <w:noProof/>
+                <w:color w:val="000000" w:themeColor="text1"/>
+              </w:rPr>
+            </w:pPr>
+            <w:r>
+              <w:rPr>
+                <w:rFonts w:ascii="Consolas" w:eastAsia="Consolas" w:hAnsi="Consolas" w:cs="Consolas"/>
+                <w:noProof/>
+                <w:color w:val="000000" w:themeColor="text1"/>
+              </w:rPr>
+              <w:t xml:space="preserve">     </w:t>
+            </w:r>
+          </w:p>
+          <w:p>
+            <w:pPr>
+              <w:spacing w:before="0" w:after="0" w:line="276" w:lineRule="auto"/>
+              <w:rPr>
+                <w:rFonts w:ascii="Consolas" w:eastAsia="Consolas" w:hAnsi="Consolas" w:cs="Consolas"/>
+                <w:noProof/>
+                <w:color w:val="000000" w:themeColor="text1"/>
+              </w:rPr>
+            </w:pPr>
+            <w:r>
+              <w:rPr>
+                <w:rFonts w:ascii="Consolas" w:eastAsia="Consolas" w:hAnsi="Consolas" w:cs="Consolas"/>
+                <w:noProof/>
+                <w:color w:val="000000" w:themeColor="text1"/>
+              </w:rPr>
               <w:t xml:space="preserve">            </w:t>
             </w:r>
             <w:r>
@@ -18180,231 +18164,6 @@
                 <w:noProof/>
                 <w:color w:val="0000FF"/>
               </w:rPr>
-              <w:t>string</w:t>
-            </w:r>
-            <w:r>
-              <w:rPr>
-                <w:rFonts w:ascii="Consolas" w:eastAsia="Consolas" w:hAnsi="Consolas" w:cs="Consolas"/>
-                <w:noProof/>
-                <w:color w:val="000000" w:themeColor="text1"/>
-              </w:rPr>
-              <w:t xml:space="preserve"> </w:t>
-            </w:r>
-            <w:bookmarkStart w:id="35" w:name="_Hlk171183290"/>
-            <w:r>
-              <w:rPr>
-                <w:rFonts w:ascii="Consolas" w:eastAsia="Consolas" w:hAnsi="Consolas" w:cs="Consolas"/>
-                <w:noProof/>
-                <w:color w:val="000000" w:themeColor="text1"/>
-              </w:rPr>
-              <w:t>second</w:t>
-            </w:r>
-            <w:r>
-              <w:rPr>
-                <w:rFonts w:ascii="Consolas" w:eastAsia="Consolas" w:hAnsi="Consolas" w:cs="Consolas"/>
-                <w:noProof/>
-                <w:color w:val="000000" w:themeColor="text1"/>
-              </w:rPr>
-              <w:t xml:space="preserve">InputFilePath </w:t>
-            </w:r>
-            <w:bookmarkEnd w:id="35"/>
-            <w:r>
-              <w:rPr>
-                <w:rFonts w:ascii="Consolas" w:eastAsia="Consolas" w:hAnsi="Consolas" w:cs="Consolas"/>
-                <w:noProof/>
-                <w:color w:val="000000" w:themeColor="text1"/>
-              </w:rPr>
-              <w:t xml:space="preserve">= </w:t>
-            </w:r>
-            <w:r>
-              <w:rPr>
-                <w:rFonts w:ascii="Consolas" w:eastAsia="Consolas" w:hAnsi="Consolas" w:cs="Consolas"/>
-                <w:noProof/>
-                <w:color w:val="E36C0A" w:themeColor="accent6" w:themeShade="BF"/>
-              </w:rPr>
-              <w:t>@"..\..\..\</w:t>
-            </w:r>
-            <w:r>
-              <w:rPr>
-                <w:rFonts w:ascii="Consolas" w:eastAsia="Consolas" w:hAnsi="Consolas" w:cs="Consolas"/>
-                <w:noProof/>
-                <w:color w:val="E36C0A" w:themeColor="accent6" w:themeShade="BF"/>
-              </w:rPr>
-              <w:t>Files\</w:t>
-            </w:r>
-            <w:r>
-              <w:rPr>
-                <w:rFonts w:ascii="Consolas" w:eastAsia="Consolas" w:hAnsi="Consolas" w:cs="Consolas"/>
-                <w:noProof/>
-                <w:color w:val="E36C0A" w:themeColor="accent6" w:themeShade="BF"/>
-              </w:rPr>
-              <w:t>inpu</w:t>
-            </w:r>
-            <w:r>
-              <w:rPr>
-                <w:rFonts w:ascii="Consolas" w:eastAsia="Consolas" w:hAnsi="Consolas" w:cs="Consolas"/>
-                <w:noProof/>
-                <w:color w:val="E36C0A" w:themeColor="accent6" w:themeShade="BF"/>
-              </w:rPr>
-              <w:t>t</w:t>
-            </w:r>
-            <w:r>
-              <w:rPr>
-                <w:rFonts w:ascii="Consolas" w:eastAsia="Consolas" w:hAnsi="Consolas" w:cs="Consolas"/>
-                <w:noProof/>
-                <w:color w:val="E36C0A" w:themeColor="accent6" w:themeShade="BF"/>
-              </w:rPr>
-              <w:t>2</w:t>
-            </w:r>
-            <w:r>
-              <w:rPr>
-                <w:rFonts w:ascii="Consolas" w:eastAsia="Consolas" w:hAnsi="Consolas" w:cs="Consolas"/>
-                <w:noProof/>
-                <w:color w:val="E36C0A" w:themeColor="accent6" w:themeShade="BF"/>
-              </w:rPr>
-              <w:t>.txt"</w:t>
-            </w:r>
-            <w:r>
-              <w:rPr>
-                <w:rFonts w:ascii="Consolas" w:eastAsia="Consolas" w:hAnsi="Consolas" w:cs="Consolas"/>
-                <w:noProof/>
-                <w:color w:val="000000" w:themeColor="text1"/>
-              </w:rPr>
-              <w:t>;</w:t>
-            </w:r>
-          </w:p>
-          <w:p>
-            <w:pPr>
-              <w:spacing w:before="0" w:after="0" w:line="276" w:lineRule="auto"/>
-              <w:rPr>
-                <w:rFonts w:ascii="Consolas" w:eastAsia="Consolas" w:hAnsi="Consolas" w:cs="Consolas"/>
-                <w:color w:val="000000" w:themeColor="text1"/>
-                <w:lang w:val="bg-BG"/>
-              </w:rPr>
-            </w:pPr>
-            <w:r>
-              <w:rPr>
-                <w:rFonts w:ascii="Consolas" w:eastAsia="Consolas" w:hAnsi="Consolas" w:cs="Consolas"/>
-                <w:color w:val="000000" w:themeColor="text1"/>
-                <w:lang w:val="bg-BG"/>
-              </w:rPr>
-              <w:t xml:space="preserve">        </w:t>
-            </w:r>
-            <w:r>
-              <w:rPr>
-                <w:rFonts w:ascii="Consolas" w:eastAsia="Consolas" w:hAnsi="Consolas" w:cs="Consolas"/>
-                <w:color w:val="000000" w:themeColor="text1"/>
-              </w:rPr>
-              <w:t xml:space="preserve">    </w:t>
-            </w:r>
-            <w:r>
-              <w:rPr>
-                <w:rFonts w:ascii="Consolas" w:eastAsia="Consolas" w:hAnsi="Consolas" w:cs="Consolas"/>
-                <w:noProof/>
-                <w:color w:val="0000FF"/>
-              </w:rPr>
-              <w:t>string</w:t>
-            </w:r>
-            <w:r>
-              <w:rPr>
-                <w:rFonts w:ascii="Consolas" w:eastAsia="Consolas" w:hAnsi="Consolas" w:cs="Consolas"/>
-                <w:noProof/>
-                <w:color w:val="000000" w:themeColor="text1"/>
-              </w:rPr>
-              <w:t xml:space="preserve"> </w:t>
-            </w:r>
-            <w:bookmarkStart w:id="36" w:name="_Hlk171183293"/>
-            <w:r>
-              <w:rPr>
-                <w:rFonts w:ascii="Consolas" w:eastAsia="Consolas" w:hAnsi="Consolas" w:cs="Consolas"/>
-                <w:noProof/>
-                <w:color w:val="000000" w:themeColor="text1"/>
-              </w:rPr>
-              <w:t xml:space="preserve">outputFilePath </w:t>
-            </w:r>
-            <w:bookmarkEnd w:id="36"/>
-            <w:r>
-              <w:rPr>
-                <w:rFonts w:ascii="Consolas" w:eastAsia="Consolas" w:hAnsi="Consolas" w:cs="Consolas"/>
-                <w:noProof/>
-                <w:color w:val="000000" w:themeColor="text1"/>
-              </w:rPr>
-              <w:t xml:space="preserve">= </w:t>
-            </w:r>
-            <w:r>
-              <w:rPr>
-                <w:rFonts w:ascii="Consolas" w:eastAsia="Consolas" w:hAnsi="Consolas" w:cs="Consolas"/>
-                <w:noProof/>
-                <w:color w:val="E36C0A" w:themeColor="accent6" w:themeShade="BF"/>
-              </w:rPr>
-              <w:t>@"..\..\..\</w:t>
-            </w:r>
-            <w:r>
-              <w:rPr>
-                <w:rFonts w:ascii="Consolas" w:eastAsia="Consolas" w:hAnsi="Consolas" w:cs="Consolas"/>
-                <w:noProof/>
-                <w:color w:val="E36C0A" w:themeColor="accent6" w:themeShade="BF"/>
-              </w:rPr>
-              <w:t>Files\</w:t>
-            </w:r>
-            <w:r>
-              <w:rPr>
-                <w:rFonts w:ascii="Consolas" w:eastAsia="Consolas" w:hAnsi="Consolas" w:cs="Consolas"/>
-                <w:noProof/>
-                <w:color w:val="E36C0A" w:themeColor="accent6" w:themeShade="BF"/>
-              </w:rPr>
-              <w:t>output.txt"</w:t>
-            </w:r>
-            <w:r>
-              <w:rPr>
-                <w:rFonts w:ascii="Consolas" w:eastAsia="Consolas" w:hAnsi="Consolas" w:cs="Consolas"/>
-                <w:noProof/>
-                <w:color w:val="000000" w:themeColor="text1"/>
-              </w:rPr>
-              <w:t>;</w:t>
-            </w:r>
-          </w:p>
-          <w:p>
-            <w:pPr>
-              <w:spacing w:before="0" w:after="0" w:line="276" w:lineRule="auto"/>
-              <w:rPr>
-                <w:rFonts w:ascii="Consolas" w:eastAsia="Consolas" w:hAnsi="Consolas" w:cs="Consolas"/>
-                <w:noProof/>
-                <w:color w:val="000000" w:themeColor="text1"/>
-              </w:rPr>
-            </w:pPr>
-            <w:r>
-              <w:rPr>
-                <w:rFonts w:ascii="Consolas" w:eastAsia="Consolas" w:hAnsi="Consolas" w:cs="Consolas"/>
-                <w:noProof/>
-                <w:color w:val="000000" w:themeColor="text1"/>
-              </w:rPr>
-              <w:t xml:space="preserve">     </w:t>
-            </w:r>
-          </w:p>
-          <w:p>
-            <w:pPr>
-              <w:spacing w:before="0" w:after="0" w:line="276" w:lineRule="auto"/>
-              <w:rPr>
-                <w:rFonts w:ascii="Consolas" w:eastAsia="Consolas" w:hAnsi="Consolas" w:cs="Consolas"/>
-                <w:noProof/>
-                <w:color w:val="000000" w:themeColor="text1"/>
-              </w:rPr>
-            </w:pPr>
-            <w:r>
-              <w:rPr>
-                <w:rFonts w:ascii="Consolas" w:eastAsia="Consolas" w:hAnsi="Consolas" w:cs="Consolas"/>
-                <w:noProof/>
-                <w:color w:val="000000" w:themeColor="text1"/>
-              </w:rPr>
-              <w:t xml:space="preserve">            </w:t>
-            </w:r>
-            <w:r>
-              <w:rPr>
-                <w:rFonts w:ascii="Consolas" w:eastAsia="Consolas" w:hAnsi="Consolas" w:cs="Consolas"/>
-                <w:noProof/>
-                <w:color w:val="0000FF"/>
-              </w:rPr>
               <w:t>MergeTextFiles</w:t>
             </w:r>
             <w:r>
@@ -18413,55 +18172,7 @@
                 <w:noProof/>
                 <w:color w:val="000000" w:themeColor="text1"/>
               </w:rPr>
-              <w:t>(</w:t>
-            </w:r>
-            <w:r>
-              <w:rPr>
-                <w:rFonts w:ascii="Consolas" w:eastAsia="Consolas" w:hAnsi="Consolas" w:cs="Consolas"/>
-                <w:noProof/>
-                <w:color w:val="000000" w:themeColor="text1"/>
-              </w:rPr>
-              <w:t>firstInputFilePath</w:t>
-            </w:r>
-            <w:r>
-              <w:rPr>
-                <w:rFonts w:ascii="Consolas" w:eastAsia="Consolas" w:hAnsi="Consolas" w:cs="Consolas"/>
-                <w:noProof/>
-                <w:color w:val="000000" w:themeColor="text1"/>
-              </w:rPr>
-              <w:t xml:space="preserve">, </w:t>
-            </w:r>
-            <w:r>
-              <w:rPr>
-                <w:rFonts w:ascii="Consolas" w:eastAsia="Consolas" w:hAnsi="Consolas" w:cs="Consolas"/>
-                <w:noProof/>
-                <w:color w:val="000000" w:themeColor="text1"/>
-              </w:rPr>
-              <w:t>secondInputFilePath</w:t>
-            </w:r>
-            <w:r>
-              <w:rPr>
-                <w:rFonts w:ascii="Consolas" w:eastAsia="Consolas" w:hAnsi="Consolas" w:cs="Consolas"/>
-                <w:noProof/>
-                <w:color w:val="000000" w:themeColor="text1"/>
-              </w:rPr>
-              <w:t xml:space="preserve">, </w:t>
-            </w:r>
-            <w:r>
-              <w:rPr>
-                <w:rFonts w:ascii="Consolas" w:eastAsia="Consolas" w:hAnsi="Consolas" w:cs="Consolas"/>
-                <w:noProof/>
-                <w:color w:val="000000" w:themeColor="text1"/>
-              </w:rPr>
-              <w:t>outputFilePath</w:t>
-            </w:r>
-            <w:r>
-              <w:rPr>
-                <w:rFonts w:ascii="Consolas" w:eastAsia="Consolas" w:hAnsi="Consolas" w:cs="Consolas"/>
-                <w:noProof/>
-                <w:color w:val="000000" w:themeColor="text1"/>
-              </w:rPr>
-              <w:t>);</w:t>
+              <w:t>(firstInputFilePath, secondInputFilePath, outputFilePath);</w:t>
             </w:r>
           </w:p>
           <w:p>
@@ -18796,7 +18507,6 @@
         <w:rPr>
           <w:lang w:val="bg-BG"/>
         </w:rPr>
-        <w:lastRenderedPageBreak/>
         <w:t>Примери</w:t>
       </w:r>
     </w:p>
@@ -19192,6 +18902,7 @@
         <w:rPr>
           <w:lang w:val="bg-BG"/>
         </w:rPr>
+        <w:lastRenderedPageBreak/>
         <w:t>Насоки</w:t>
       </w:r>
     </w:p>
@@ -20588,23 +20299,7 @@
                 <w:noProof/>
                 <w:color w:val="000000" w:themeColor="text1"/>
               </w:rPr>
-              <w:t xml:space="preserve"> part</w:t>
-            </w:r>
-            <w:r>
-              <w:rPr>
-                <w:rFonts w:ascii="Consolas" w:eastAsia="Consolas" w:hAnsi="Consolas" w:cs="Consolas"/>
-                <w:noProof/>
-                <w:color w:val="000000" w:themeColor="text1"/>
-              </w:rPr>
-              <w:t>Two</w:t>
-            </w:r>
-            <w:r>
-              <w:rPr>
-                <w:rFonts w:ascii="Consolas" w:eastAsia="Consolas" w:hAnsi="Consolas" w:cs="Consolas"/>
-                <w:noProof/>
-                <w:color w:val="000000" w:themeColor="text1"/>
-              </w:rPr>
-              <w:t xml:space="preserve">Path = </w:t>
+              <w:t xml:space="preserve"> partTwoPath = </w:t>
             </w:r>
             <w:r>
               <w:rPr>
@@ -20612,23 +20307,7 @@
                 <w:noProof/>
                 <w:color w:val="E36C0A" w:themeColor="accent6" w:themeShade="BF"/>
               </w:rPr>
-              <w:t>@"..\..\..\part-</w:t>
-            </w:r>
-            <w:r>
-              <w:rPr>
-                <w:rFonts w:ascii="Consolas" w:eastAsia="Consolas" w:hAnsi="Consolas" w:cs="Consolas"/>
-                <w:noProof/>
-                <w:color w:val="E36C0A" w:themeColor="accent6" w:themeShade="BF"/>
-              </w:rPr>
-              <w:t>2</w:t>
-            </w:r>
-            <w:r>
-              <w:rPr>
-                <w:rFonts w:ascii="Consolas" w:eastAsia="Consolas" w:hAnsi="Consolas" w:cs="Consolas"/>
-                <w:noProof/>
-                <w:color w:val="E36C0A" w:themeColor="accent6" w:themeShade="BF"/>
-              </w:rPr>
-              <w:t>.bin"</w:t>
+              <w:t>@"..\..\..\part-2.bin"</w:t>
             </w:r>
             <w:r>
               <w:rPr>
@@ -20774,55 +20453,7 @@
                 <w:noProof/>
                 <w:color w:val="000000" w:themeColor="text1"/>
               </w:rPr>
-              <w:t>(</w:t>
-            </w:r>
-            <w:r>
-              <w:rPr>
-                <w:rFonts w:ascii="Consolas" w:eastAsia="Consolas" w:hAnsi="Consolas" w:cs="Consolas"/>
-                <w:noProof/>
-                <w:color w:val="000000" w:themeColor="text1"/>
-              </w:rPr>
-              <w:t>partOnePath</w:t>
-            </w:r>
-            <w:r>
-              <w:rPr>
-                <w:rFonts w:ascii="Consolas" w:eastAsia="Consolas" w:hAnsi="Consolas" w:cs="Consolas"/>
-                <w:noProof/>
-                <w:color w:val="000000" w:themeColor="text1"/>
-              </w:rPr>
-              <w:t>, part</w:t>
-            </w:r>
-            <w:r>
-              <w:rPr>
-                <w:rFonts w:ascii="Consolas" w:eastAsia="Consolas" w:hAnsi="Consolas" w:cs="Consolas"/>
-                <w:noProof/>
-                <w:color w:val="000000" w:themeColor="text1"/>
-              </w:rPr>
-              <w:t>Two</w:t>
-            </w:r>
-            <w:r>
-              <w:rPr>
-                <w:rFonts w:ascii="Consolas" w:eastAsia="Consolas" w:hAnsi="Consolas" w:cs="Consolas"/>
-                <w:noProof/>
-                <w:color w:val="000000" w:themeColor="text1"/>
-              </w:rPr>
-              <w:t xml:space="preserve">Path, </w:t>
-            </w:r>
-            <w:r>
-              <w:rPr>
-                <w:rFonts w:ascii="Consolas" w:eastAsia="Consolas" w:hAnsi="Consolas" w:cs="Consolas"/>
-                <w:noProof/>
-                <w:color w:val="000000" w:themeColor="text1"/>
-              </w:rPr>
-              <w:t>joinedFilePath</w:t>
-            </w:r>
-            <w:r>
-              <w:rPr>
-                <w:rFonts w:ascii="Consolas" w:eastAsia="Consolas" w:hAnsi="Consolas" w:cs="Consolas"/>
-                <w:noProof/>
-                <w:color w:val="000000" w:themeColor="text1"/>
-              </w:rPr>
-              <w:t>);</w:t>
+              <w:t>(partOnePath, partTwoPath, joinedFilePath);</w:t>
             </w:r>
           </w:p>
           <w:bookmarkEnd w:id="38"/>
@@ -20869,7 +20500,6 @@
                 <w:color w:val="0000FF"/>
                 <w:lang w:val="bg-BG"/>
               </w:rPr>
-              <w:lastRenderedPageBreak/>
               <w:t xml:space="preserve">    </w:t>
             </w:r>
             <w:r>
@@ -21862,23 +21492,7 @@
                 <w:noProof/>
                 <w:color w:val="000000" w:themeColor="text1"/>
               </w:rPr>
-              <w:t xml:space="preserve"> </w:t>
-            </w:r>
-            <w:r>
-              <w:rPr>
-                <w:rFonts w:ascii="Consolas" w:eastAsia="Consolas" w:hAnsi="Consolas" w:cs="Consolas"/>
-                <w:noProof/>
-                <w:color w:val="000000" w:themeColor="text1"/>
-              </w:rPr>
-              <w:t>binaryFilePath</w:t>
-            </w:r>
-            <w:r>
-              <w:rPr>
-                <w:rFonts w:ascii="Consolas" w:eastAsia="Consolas" w:hAnsi="Consolas" w:cs="Consolas"/>
-                <w:noProof/>
-                <w:color w:val="000000" w:themeColor="text1"/>
-              </w:rPr>
-              <w:t xml:space="preserve"> = </w:t>
+              <w:t xml:space="preserve"> binaryFilePath = </w:t>
             </w:r>
             <w:r>
               <w:rPr>
@@ -21886,7 +21500,64 @@
                 <w:noProof/>
                 <w:color w:val="E36C0A" w:themeColor="accent6" w:themeShade="BF"/>
               </w:rPr>
-              <w:t>@"..\..\..\</w:t>
+              <w:t>@"..\..\..\example.png"</w:t>
+            </w:r>
+            <w:r>
+              <w:rPr>
+                <w:rFonts w:ascii="Consolas" w:eastAsia="Consolas" w:hAnsi="Consolas" w:cs="Consolas"/>
+                <w:noProof/>
+                <w:color w:val="000000" w:themeColor="text1"/>
+              </w:rPr>
+              <w:t>;</w:t>
+            </w:r>
+          </w:p>
+          <w:p>
+            <w:pPr>
+              <w:spacing w:before="0" w:after="0"/>
+              <w:rPr>
+                <w:rFonts w:ascii="Consolas" w:eastAsia="Consolas" w:hAnsi="Consolas" w:cs="Consolas"/>
+                <w:color w:val="000000" w:themeColor="text1"/>
+                <w:lang w:val="bg-BG"/>
+              </w:rPr>
+            </w:pPr>
+            <w:r>
+              <w:rPr>
+                <w:rFonts w:ascii="Consolas" w:eastAsia="Consolas" w:hAnsi="Consolas" w:cs="Consolas"/>
+                <w:color w:val="4F6228" w:themeColor="accent3" w:themeShade="80"/>
+                <w:lang w:val="bg-BG"/>
+              </w:rPr>
+              <w:t xml:space="preserve">        </w:t>
+            </w:r>
+            <w:r>
+              <w:rPr>
+                <w:rFonts w:ascii="Consolas" w:eastAsia="Consolas" w:hAnsi="Consolas" w:cs="Consolas"/>
+                <w:color w:val="000000" w:themeColor="text1"/>
+                <w:lang w:val="bg-BG"/>
+              </w:rPr>
+              <w:t xml:space="preserve">  </w:t>
+            </w:r>
+            <w:r>
+              <w:rPr>
+                <w:rFonts w:ascii="Consolas" w:eastAsia="Consolas" w:hAnsi="Consolas" w:cs="Consolas"/>
+                <w:color w:val="000000" w:themeColor="text1"/>
+              </w:rPr>
+              <w:t xml:space="preserve">    </w:t>
+            </w:r>
+            <w:r>
+              <w:rPr>
+                <w:rFonts w:ascii="Consolas" w:eastAsia="Consolas" w:hAnsi="Consolas" w:cs="Consolas"/>
+                <w:noProof/>
+                <w:color w:val="0000FF"/>
+              </w:rPr>
+              <w:t>string</w:t>
+            </w:r>
+            <w:r>
+              <w:rPr>
+                <w:rFonts w:ascii="Consolas" w:eastAsia="Consolas" w:hAnsi="Consolas" w:cs="Consolas"/>
+                <w:noProof/>
+                <w:color w:val="000000" w:themeColor="text1"/>
+              </w:rPr>
+              <w:t xml:space="preserve"> bytesFilePath = </w:t>
             </w:r>
             <w:r>
               <w:rPr>
@@ -21894,7 +21565,64 @@
                 <w:noProof/>
                 <w:color w:val="E36C0A" w:themeColor="accent6" w:themeShade="BF"/>
               </w:rPr>
-              <w:t>example.png</w:t>
+              <w:t>@"..\..\..\bytes.txt"</w:t>
+            </w:r>
+            <w:r>
+              <w:rPr>
+                <w:rFonts w:ascii="Consolas" w:eastAsia="Consolas" w:hAnsi="Consolas" w:cs="Consolas"/>
+                <w:noProof/>
+                <w:color w:val="000000" w:themeColor="text1"/>
+              </w:rPr>
+              <w:t>;</w:t>
+            </w:r>
+          </w:p>
+          <w:p>
+            <w:pPr>
+              <w:spacing w:before="0" w:after="0"/>
+              <w:rPr>
+                <w:rFonts w:ascii="Consolas" w:eastAsia="Consolas" w:hAnsi="Consolas" w:cs="Consolas"/>
+                <w:noProof/>
+                <w:color w:val="000000" w:themeColor="text1"/>
+              </w:rPr>
+            </w:pPr>
+            <w:r>
+              <w:rPr>
+                <w:rFonts w:ascii="Consolas" w:eastAsia="Consolas" w:hAnsi="Consolas" w:cs="Consolas"/>
+                <w:color w:val="4F6228" w:themeColor="accent3" w:themeShade="80"/>
+                <w:lang w:val="bg-BG"/>
+              </w:rPr>
+              <w:t xml:space="preserve">        </w:t>
+            </w:r>
+            <w:r>
+              <w:rPr>
+                <w:rFonts w:ascii="Consolas" w:eastAsia="Consolas" w:hAnsi="Consolas" w:cs="Consolas"/>
+                <w:color w:val="000000" w:themeColor="text1"/>
+                <w:lang w:val="bg-BG"/>
+              </w:rPr>
+              <w:t xml:space="preserve">  </w:t>
+            </w:r>
+            <w:r>
+              <w:rPr>
+                <w:rFonts w:ascii="Consolas" w:eastAsia="Consolas" w:hAnsi="Consolas" w:cs="Consolas"/>
+                <w:color w:val="000000" w:themeColor="text1"/>
+              </w:rPr>
+              <w:t xml:space="preserve">    </w:t>
+            </w:r>
+            <w:r>
+              <w:rPr>
+                <w:rFonts w:ascii="Consolas" w:eastAsia="Consolas" w:hAnsi="Consolas" w:cs="Consolas"/>
+                <w:noProof/>
+                <w:color w:val="0000FF"/>
+              </w:rPr>
+              <w:t>string</w:t>
+            </w:r>
+            <w:r>
+              <w:rPr>
+                <w:rFonts w:ascii="Consolas" w:eastAsia="Consolas" w:hAnsi="Consolas" w:cs="Consolas"/>
+                <w:noProof/>
+                <w:color w:val="000000" w:themeColor="text1"/>
+              </w:rPr>
+              <w:t xml:space="preserve"> outputFilePath = </w:t>
             </w:r>
             <w:r>
               <w:rPr>
@@ -21902,217 +21630,7 @@
                 <w:noProof/>
                 <w:color w:val="E36C0A" w:themeColor="accent6" w:themeShade="BF"/>
               </w:rPr>
-              <w:t>"</w:t>
-            </w:r>
-            <w:r>
-              <w:rPr>
-                <w:rFonts w:ascii="Consolas" w:eastAsia="Consolas" w:hAnsi="Consolas" w:cs="Consolas"/>
-                <w:noProof/>
-                <w:color w:val="000000" w:themeColor="text1"/>
-              </w:rPr>
-              <w:t>;</w:t>
-            </w:r>
-          </w:p>
-          <w:p>
-            <w:pPr>
-              <w:spacing w:before="0" w:after="0"/>
-              <w:rPr>
-                <w:rFonts w:ascii="Consolas" w:eastAsia="Consolas" w:hAnsi="Consolas" w:cs="Consolas"/>
-                <w:color w:val="000000" w:themeColor="text1"/>
-                <w:lang w:val="bg-BG"/>
-              </w:rPr>
-            </w:pPr>
-            <w:r>
-              <w:rPr>
-                <w:rFonts w:ascii="Consolas" w:eastAsia="Consolas" w:hAnsi="Consolas" w:cs="Consolas"/>
-                <w:color w:val="4F6228" w:themeColor="accent3" w:themeShade="80"/>
-                <w:lang w:val="bg-BG"/>
-              </w:rPr>
-              <w:t xml:space="preserve">        </w:t>
-            </w:r>
-            <w:r>
-              <w:rPr>
-                <w:rFonts w:ascii="Consolas" w:eastAsia="Consolas" w:hAnsi="Consolas" w:cs="Consolas"/>
-                <w:color w:val="000000" w:themeColor="text1"/>
-                <w:lang w:val="bg-BG"/>
-              </w:rPr>
-              <w:t xml:space="preserve">  </w:t>
-            </w:r>
-            <w:r>
-              <w:rPr>
-                <w:rFonts w:ascii="Consolas" w:eastAsia="Consolas" w:hAnsi="Consolas" w:cs="Consolas"/>
-                <w:color w:val="000000" w:themeColor="text1"/>
-              </w:rPr>
-              <w:t xml:space="preserve">    </w:t>
-            </w:r>
-            <w:r>
-              <w:rPr>
-                <w:rFonts w:ascii="Consolas" w:eastAsia="Consolas" w:hAnsi="Consolas" w:cs="Consolas"/>
-                <w:noProof/>
-                <w:color w:val="0000FF"/>
-              </w:rPr>
-              <w:t>string</w:t>
-            </w:r>
-            <w:r>
-              <w:rPr>
-                <w:rFonts w:ascii="Consolas" w:eastAsia="Consolas" w:hAnsi="Consolas" w:cs="Consolas"/>
-                <w:noProof/>
-                <w:color w:val="000000" w:themeColor="text1"/>
-              </w:rPr>
-              <w:t xml:space="preserve"> </w:t>
-            </w:r>
-            <w:r>
-              <w:rPr>
-                <w:rFonts w:ascii="Consolas" w:eastAsia="Consolas" w:hAnsi="Consolas" w:cs="Consolas"/>
-                <w:noProof/>
-                <w:color w:val="000000" w:themeColor="text1"/>
-              </w:rPr>
-              <w:t>bytes</w:t>
-            </w:r>
-            <w:r>
-              <w:rPr>
-                <w:rFonts w:ascii="Consolas" w:eastAsia="Consolas" w:hAnsi="Consolas" w:cs="Consolas"/>
-                <w:noProof/>
-                <w:color w:val="000000" w:themeColor="text1"/>
-              </w:rPr>
-              <w:t xml:space="preserve">FilePath = </w:t>
-            </w:r>
-            <w:r>
-              <w:rPr>
-                <w:rFonts w:ascii="Consolas" w:eastAsia="Consolas" w:hAnsi="Consolas" w:cs="Consolas"/>
-                <w:noProof/>
-                <w:color w:val="E36C0A" w:themeColor="accent6" w:themeShade="BF"/>
-              </w:rPr>
-              <w:t>@"..\..\..\</w:t>
-            </w:r>
-            <w:r>
-              <w:rPr>
-                <w:rFonts w:ascii="Consolas" w:eastAsia="Consolas" w:hAnsi="Consolas" w:cs="Consolas"/>
-                <w:noProof/>
-                <w:color w:val="E36C0A" w:themeColor="accent6" w:themeShade="BF"/>
-              </w:rPr>
-              <w:t>bytes</w:t>
-            </w:r>
-            <w:r>
-              <w:rPr>
-                <w:rFonts w:ascii="Consolas" w:eastAsia="Consolas" w:hAnsi="Consolas" w:cs="Consolas"/>
-                <w:noProof/>
-                <w:color w:val="E36C0A" w:themeColor="accent6" w:themeShade="BF"/>
-              </w:rPr>
-              <w:t>.</w:t>
-            </w:r>
-            <w:r>
-              <w:rPr>
-                <w:rFonts w:ascii="Consolas" w:eastAsia="Consolas" w:hAnsi="Consolas" w:cs="Consolas"/>
-                <w:noProof/>
-                <w:color w:val="E36C0A" w:themeColor="accent6" w:themeShade="BF"/>
-              </w:rPr>
-              <w:t>txt</w:t>
-            </w:r>
-            <w:r>
-              <w:rPr>
-                <w:rFonts w:ascii="Consolas" w:eastAsia="Consolas" w:hAnsi="Consolas" w:cs="Consolas"/>
-                <w:noProof/>
-                <w:color w:val="E36C0A" w:themeColor="accent6" w:themeShade="BF"/>
-              </w:rPr>
-              <w:t>"</w:t>
-            </w:r>
-            <w:r>
-              <w:rPr>
-                <w:rFonts w:ascii="Consolas" w:eastAsia="Consolas" w:hAnsi="Consolas" w:cs="Consolas"/>
-                <w:noProof/>
-                <w:color w:val="000000" w:themeColor="text1"/>
-              </w:rPr>
-              <w:t>;</w:t>
-            </w:r>
-          </w:p>
-          <w:p>
-            <w:pPr>
-              <w:spacing w:before="0" w:after="0"/>
-              <w:rPr>
-                <w:rFonts w:ascii="Consolas" w:eastAsia="Consolas" w:hAnsi="Consolas" w:cs="Consolas"/>
-                <w:noProof/>
-                <w:color w:val="000000" w:themeColor="text1"/>
-              </w:rPr>
-            </w:pPr>
-            <w:r>
-              <w:rPr>
-                <w:rFonts w:ascii="Consolas" w:eastAsia="Consolas" w:hAnsi="Consolas" w:cs="Consolas"/>
-                <w:color w:val="4F6228" w:themeColor="accent3" w:themeShade="80"/>
-                <w:lang w:val="bg-BG"/>
-              </w:rPr>
-              <w:t xml:space="preserve">        </w:t>
-            </w:r>
-            <w:r>
-              <w:rPr>
-                <w:rFonts w:ascii="Consolas" w:eastAsia="Consolas" w:hAnsi="Consolas" w:cs="Consolas"/>
-                <w:color w:val="000000" w:themeColor="text1"/>
-                <w:lang w:val="bg-BG"/>
-              </w:rPr>
-              <w:t xml:space="preserve">  </w:t>
-            </w:r>
-            <w:r>
-              <w:rPr>
-                <w:rFonts w:ascii="Consolas" w:eastAsia="Consolas" w:hAnsi="Consolas" w:cs="Consolas"/>
-                <w:color w:val="000000" w:themeColor="text1"/>
-              </w:rPr>
-              <w:t xml:space="preserve">    </w:t>
-            </w:r>
-            <w:r>
-              <w:rPr>
-                <w:rFonts w:ascii="Consolas" w:eastAsia="Consolas" w:hAnsi="Consolas" w:cs="Consolas"/>
-                <w:noProof/>
-                <w:color w:val="0000FF"/>
-              </w:rPr>
-              <w:t>string</w:t>
-            </w:r>
-            <w:r>
-              <w:rPr>
-                <w:rFonts w:ascii="Consolas" w:eastAsia="Consolas" w:hAnsi="Consolas" w:cs="Consolas"/>
-                <w:noProof/>
-                <w:color w:val="000000" w:themeColor="text1"/>
-              </w:rPr>
-              <w:t xml:space="preserve"> </w:t>
-            </w:r>
-            <w:r>
-              <w:rPr>
-                <w:rFonts w:ascii="Consolas" w:eastAsia="Consolas" w:hAnsi="Consolas" w:cs="Consolas"/>
-                <w:noProof/>
-                <w:color w:val="000000" w:themeColor="text1"/>
-              </w:rPr>
-              <w:t>output</w:t>
-            </w:r>
-            <w:r>
-              <w:rPr>
-                <w:rFonts w:ascii="Consolas" w:eastAsia="Consolas" w:hAnsi="Consolas" w:cs="Consolas"/>
-                <w:noProof/>
-                <w:color w:val="000000" w:themeColor="text1"/>
-              </w:rPr>
-              <w:t xml:space="preserve">FilePath = </w:t>
-            </w:r>
-            <w:r>
-              <w:rPr>
-                <w:rFonts w:ascii="Consolas" w:eastAsia="Consolas" w:hAnsi="Consolas" w:cs="Consolas"/>
-                <w:noProof/>
-                <w:color w:val="E36C0A" w:themeColor="accent6" w:themeShade="BF"/>
-              </w:rPr>
-              <w:t>@"..\..\..\</w:t>
-            </w:r>
-            <w:r>
-              <w:rPr>
-                <w:rFonts w:ascii="Consolas" w:eastAsia="Consolas" w:hAnsi="Consolas" w:cs="Consolas"/>
-                <w:noProof/>
-                <w:color w:val="E36C0A" w:themeColor="accent6" w:themeShade="BF"/>
-              </w:rPr>
-              <w:t>output.bin</w:t>
-            </w:r>
-            <w:r>
-              <w:rPr>
-                <w:rFonts w:ascii="Consolas" w:eastAsia="Consolas" w:hAnsi="Consolas" w:cs="Consolas"/>
-                <w:noProof/>
-                <w:color w:val="E36C0A" w:themeColor="accent6" w:themeShade="BF"/>
-              </w:rPr>
-              <w:t>"</w:t>
+              <w:t>@"..\..\..\output.bin"</w:t>
             </w:r>
             <w:r>
               <w:rPr>
@@ -22725,7 +22243,6 @@
                 <w:noProof/>
                 <w:lang w:eastAsia="bg-BG"/>
               </w:rPr>
-              <w:lastRenderedPageBreak/>
               <w:drawing>
                 <wp:inline distT="0" distB="0" distL="0" distR="0" wp14:anchorId="13D3F2FF" wp14:editId="451DEA37">
                   <wp:extent cx="228600" cy="228600"/>
@@ -22839,6 +22356,7 @@
                 <w:rFonts w:ascii="Consolas" w:eastAsia="Consolas" w:hAnsi="Consolas" w:cs="Consolas"/>
                 <w:noProof/>
               </w:rPr>
+              <w:lastRenderedPageBreak/>
               <w:t>212</w:t>
             </w:r>
           </w:p>
@@ -22863,6 +22381,7 @@
                 <w:noProof/>
                 <w:lang w:eastAsia="bg-BG"/>
               </w:rPr>
+              <w:lastRenderedPageBreak/>
               <w:drawing>
                 <wp:inline distT="0" distB="0" distL="0" distR="0" wp14:anchorId="27AF280F" wp14:editId="05A08665">
                   <wp:extent cx="228600" cy="228600"/>

--- a/Courses/Software-Sciences/Module-2-DS-and-Algo/10.1-Streams-Files-and-Directories/10.1-Streams-Files-and-Directories-Exercises.docx
+++ b/Courses/Software-Sciences/Module-2-DS-and-Algo/10.1-Streams-Files-and-Directories/10.1-Streams-Files-and-Directories-Exercises.docx
@@ -279,41 +279,9 @@
         <w:rPr>
           <w:rFonts w:eastAsiaTheme="minorEastAsia"/>
           <w:noProof/>
-          <w:lang w:val="bg-BG"/>
-        </w:rPr>
-        <w:t>Преди да ги отпечатате</w:t>
-      </w:r>
-      <w:r>
-        <w:rPr>
-          <w:rFonts w:eastAsiaTheme="minorEastAsia"/>
-          <w:noProof/>
-        </w:rPr>
-        <w:t xml:space="preserve">, </w:t>
-      </w:r>
-      <w:r>
-        <w:rPr>
-          <w:rFonts w:eastAsiaTheme="minorEastAsia"/>
-          <w:b/>
-          <w:bCs/>
-          <w:noProof/>
-          <w:lang w:val="bg-BG"/>
-        </w:rPr>
-        <w:t>обърнете реда на думите</w:t>
-      </w:r>
-      <w:r>
-        <w:rPr>
-          <w:rFonts w:eastAsiaTheme="minorEastAsia"/>
-          <w:noProof/>
-        </w:rPr>
-        <w:t>.</w:t>
-      </w:r>
-    </w:p>
-    <w:p>
-      <w:pPr>
-        <w:rPr>
-          <w:lang w:val="bg-BG"/>
-        </w:rPr>
-      </w:pPr>
+        </w:rPr>
+        <w:br/>
+      </w:r>
       <w:r>
         <w:rPr>
           <w:b/>
@@ -1297,7 +1265,6 @@
         <w:rPr>
           <w:lang w:val="bg-BG"/>
         </w:rPr>
-        <w:lastRenderedPageBreak/>
         <w:t>След това с</w:t>
       </w:r>
       <w:r>
@@ -1400,6 +1367,7 @@
           <w:noProof/>
           <w:lang w:val="bg-BG"/>
         </w:rPr>
+        <w:lastRenderedPageBreak/>
         <w:drawing>
           <wp:inline distT="0" distB="0" distL="0" distR="0" wp14:anchorId="74BBF6D6" wp14:editId="2F4C0468">
             <wp:extent cx="4462463" cy="647453"/>
@@ -2719,131 +2687,131 @@
                 <w:color w:val="000000" w:themeColor="text1"/>
                 <w:lang w:val="bg-BG"/>
               </w:rPr>
+              <w:t xml:space="preserve">        </w:t>
+            </w:r>
+            <w:r>
+              <w:rPr>
+                <w:rFonts w:ascii="Consolas" w:eastAsia="Consolas" w:hAnsi="Consolas" w:cs="Consolas"/>
+                <w:color w:val="000000" w:themeColor="text1"/>
+              </w:rPr>
+              <w:t xml:space="preserve">    </w:t>
+            </w:r>
+            <w:r>
+              <w:rPr>
+                <w:rFonts w:ascii="Consolas" w:eastAsia="Consolas" w:hAnsi="Consolas" w:cs="Consolas"/>
+                <w:noProof/>
+                <w:color w:val="0000FF"/>
+              </w:rPr>
+              <w:t>string</w:t>
+            </w:r>
+            <w:r>
+              <w:rPr>
+                <w:rFonts w:ascii="Consolas" w:eastAsia="Consolas" w:hAnsi="Consolas" w:cs="Consolas"/>
+                <w:noProof/>
+                <w:color w:val="000000" w:themeColor="text1"/>
+              </w:rPr>
+              <w:t xml:space="preserve"> outputFilePath = </w:t>
+            </w:r>
+            <w:r>
+              <w:rPr>
+                <w:rFonts w:ascii="Consolas" w:eastAsia="Consolas" w:hAnsi="Consolas" w:cs="Consolas"/>
+                <w:noProof/>
+                <w:color w:val="E36C0A" w:themeColor="accent6" w:themeShade="BF"/>
+              </w:rPr>
+              <w:t>@"..\..\..\</w:t>
+            </w:r>
+            <w:r>
+              <w:rPr>
+                <w:rFonts w:ascii="Consolas" w:eastAsia="Consolas" w:hAnsi="Consolas" w:cs="Consolas"/>
+                <w:noProof/>
+                <w:color w:val="E36C0A" w:themeColor="accent6" w:themeShade="BF"/>
+              </w:rPr>
+              <w:t>Files\</w:t>
+            </w:r>
+            <w:r>
+              <w:rPr>
+                <w:rFonts w:ascii="Consolas" w:eastAsia="Consolas" w:hAnsi="Consolas" w:cs="Consolas"/>
+                <w:noProof/>
+                <w:color w:val="E36C0A" w:themeColor="accent6" w:themeShade="BF"/>
+              </w:rPr>
+              <w:t>output.txt"</w:t>
+            </w:r>
+            <w:r>
+              <w:rPr>
+                <w:rFonts w:ascii="Consolas" w:eastAsia="Consolas" w:hAnsi="Consolas" w:cs="Consolas"/>
+                <w:noProof/>
+                <w:color w:val="000000" w:themeColor="text1"/>
+              </w:rPr>
+              <w:t>;</w:t>
+            </w:r>
+          </w:p>
+          <w:p>
+            <w:pPr>
+              <w:spacing w:before="0" w:after="0" w:line="276" w:lineRule="auto"/>
+              <w:rPr>
+                <w:rFonts w:ascii="Consolas" w:eastAsia="Consolas" w:hAnsi="Consolas" w:cs="Consolas"/>
+                <w:color w:val="000000" w:themeColor="text1"/>
+                <w:lang w:val="bg-BG"/>
+              </w:rPr>
+            </w:pPr>
+          </w:p>
+          <w:p>
+            <w:pPr>
+              <w:spacing w:before="0" w:after="0" w:line="276" w:lineRule="auto"/>
+              <w:rPr>
+                <w:rFonts w:ascii="Consolas" w:eastAsia="Consolas" w:hAnsi="Consolas" w:cs="Consolas"/>
+                <w:color w:val="000000" w:themeColor="text1"/>
+                <w:lang w:val="bg-BG"/>
+              </w:rPr>
+            </w:pPr>
+            <w:r>
+              <w:rPr>
+                <w:rFonts w:ascii="Consolas" w:eastAsia="Consolas" w:hAnsi="Consolas" w:cs="Consolas"/>
+                <w:color w:val="000000" w:themeColor="text1"/>
+                <w:lang w:val="bg-BG"/>
+              </w:rPr>
+              <w:t xml:space="preserve">        </w:t>
+            </w:r>
+            <w:r>
+              <w:rPr>
+                <w:rFonts w:ascii="Consolas" w:eastAsia="Consolas" w:hAnsi="Consolas" w:cs="Consolas"/>
+                <w:color w:val="000000" w:themeColor="text1"/>
+              </w:rPr>
+              <w:t xml:space="preserve">    </w:t>
+            </w:r>
+            <w:r>
+              <w:rPr>
+                <w:rFonts w:ascii="Consolas" w:eastAsia="Consolas" w:hAnsi="Consolas" w:cs="Consolas"/>
+                <w:noProof/>
+                <w:color w:val="0000FF"/>
+              </w:rPr>
+              <w:t>ExtractOddLines</w:t>
+            </w:r>
+            <w:r>
+              <w:rPr>
+                <w:rFonts w:ascii="Consolas" w:eastAsia="Consolas" w:hAnsi="Consolas" w:cs="Consolas"/>
+                <w:noProof/>
+                <w:color w:val="000000" w:themeColor="text1"/>
+              </w:rPr>
+              <w:t>(inputFilePath, outputFilePath);</w:t>
+            </w:r>
+          </w:p>
+          <w:p>
+            <w:pPr>
+              <w:spacing w:before="0" w:after="0" w:line="276" w:lineRule="auto"/>
+              <w:rPr>
+                <w:rFonts w:ascii="Consolas" w:eastAsia="Consolas" w:hAnsi="Consolas" w:cs="Consolas"/>
+                <w:color w:val="000000" w:themeColor="text1"/>
+                <w:lang w:val="bg-BG"/>
+              </w:rPr>
+            </w:pPr>
+            <w:r>
+              <w:rPr>
+                <w:rFonts w:ascii="Consolas" w:eastAsia="Consolas" w:hAnsi="Consolas" w:cs="Consolas"/>
+                <w:color w:val="000000" w:themeColor="text1"/>
+                <w:lang w:val="bg-BG"/>
+              </w:rPr>
               <w:lastRenderedPageBreak/>
-              <w:t xml:space="preserve">        </w:t>
-            </w:r>
-            <w:r>
-              <w:rPr>
-                <w:rFonts w:ascii="Consolas" w:eastAsia="Consolas" w:hAnsi="Consolas" w:cs="Consolas"/>
-                <w:color w:val="000000" w:themeColor="text1"/>
-              </w:rPr>
-              <w:t xml:space="preserve">    </w:t>
-            </w:r>
-            <w:r>
-              <w:rPr>
-                <w:rFonts w:ascii="Consolas" w:eastAsia="Consolas" w:hAnsi="Consolas" w:cs="Consolas"/>
-                <w:noProof/>
-                <w:color w:val="0000FF"/>
-              </w:rPr>
-              <w:t>string</w:t>
-            </w:r>
-            <w:r>
-              <w:rPr>
-                <w:rFonts w:ascii="Consolas" w:eastAsia="Consolas" w:hAnsi="Consolas" w:cs="Consolas"/>
-                <w:noProof/>
-                <w:color w:val="000000" w:themeColor="text1"/>
-              </w:rPr>
-              <w:t xml:space="preserve"> outputFilePath = </w:t>
-            </w:r>
-            <w:r>
-              <w:rPr>
-                <w:rFonts w:ascii="Consolas" w:eastAsia="Consolas" w:hAnsi="Consolas" w:cs="Consolas"/>
-                <w:noProof/>
-                <w:color w:val="E36C0A" w:themeColor="accent6" w:themeShade="BF"/>
-              </w:rPr>
-              <w:t>@"..\..\..\</w:t>
-            </w:r>
-            <w:r>
-              <w:rPr>
-                <w:rFonts w:ascii="Consolas" w:eastAsia="Consolas" w:hAnsi="Consolas" w:cs="Consolas"/>
-                <w:noProof/>
-                <w:color w:val="E36C0A" w:themeColor="accent6" w:themeShade="BF"/>
-              </w:rPr>
-              <w:t>Files\</w:t>
-            </w:r>
-            <w:r>
-              <w:rPr>
-                <w:rFonts w:ascii="Consolas" w:eastAsia="Consolas" w:hAnsi="Consolas" w:cs="Consolas"/>
-                <w:noProof/>
-                <w:color w:val="E36C0A" w:themeColor="accent6" w:themeShade="BF"/>
-              </w:rPr>
-              <w:t>output.txt"</w:t>
-            </w:r>
-            <w:r>
-              <w:rPr>
-                <w:rFonts w:ascii="Consolas" w:eastAsia="Consolas" w:hAnsi="Consolas" w:cs="Consolas"/>
-                <w:noProof/>
-                <w:color w:val="000000" w:themeColor="text1"/>
-              </w:rPr>
-              <w:t>;</w:t>
-            </w:r>
-          </w:p>
-          <w:p>
-            <w:pPr>
-              <w:spacing w:before="0" w:after="0" w:line="276" w:lineRule="auto"/>
-              <w:rPr>
-                <w:rFonts w:ascii="Consolas" w:eastAsia="Consolas" w:hAnsi="Consolas" w:cs="Consolas"/>
-                <w:color w:val="000000" w:themeColor="text1"/>
-                <w:lang w:val="bg-BG"/>
-              </w:rPr>
-            </w:pPr>
-          </w:p>
-          <w:p>
-            <w:pPr>
-              <w:spacing w:before="0" w:after="0" w:line="276" w:lineRule="auto"/>
-              <w:rPr>
-                <w:rFonts w:ascii="Consolas" w:eastAsia="Consolas" w:hAnsi="Consolas" w:cs="Consolas"/>
-                <w:color w:val="000000" w:themeColor="text1"/>
-                <w:lang w:val="bg-BG"/>
-              </w:rPr>
-            </w:pPr>
-            <w:r>
-              <w:rPr>
-                <w:rFonts w:ascii="Consolas" w:eastAsia="Consolas" w:hAnsi="Consolas" w:cs="Consolas"/>
-                <w:color w:val="000000" w:themeColor="text1"/>
-                <w:lang w:val="bg-BG"/>
-              </w:rPr>
-              <w:t xml:space="preserve">        </w:t>
-            </w:r>
-            <w:r>
-              <w:rPr>
-                <w:rFonts w:ascii="Consolas" w:eastAsia="Consolas" w:hAnsi="Consolas" w:cs="Consolas"/>
-                <w:color w:val="000000" w:themeColor="text1"/>
-              </w:rPr>
-              <w:t xml:space="preserve">    </w:t>
-            </w:r>
-            <w:r>
-              <w:rPr>
-                <w:rFonts w:ascii="Consolas" w:eastAsia="Consolas" w:hAnsi="Consolas" w:cs="Consolas"/>
-                <w:noProof/>
-                <w:color w:val="0000FF"/>
-              </w:rPr>
-              <w:t>ExtractOddLines</w:t>
-            </w:r>
-            <w:r>
-              <w:rPr>
-                <w:rFonts w:ascii="Consolas" w:eastAsia="Consolas" w:hAnsi="Consolas" w:cs="Consolas"/>
-                <w:noProof/>
-                <w:color w:val="000000" w:themeColor="text1"/>
-              </w:rPr>
-              <w:t>(inputFilePath, outputFilePath);</w:t>
-            </w:r>
-          </w:p>
-          <w:p>
-            <w:pPr>
-              <w:spacing w:before="0" w:after="0" w:line="276" w:lineRule="auto"/>
-              <w:rPr>
-                <w:rFonts w:ascii="Consolas" w:eastAsia="Consolas" w:hAnsi="Consolas" w:cs="Consolas"/>
-                <w:color w:val="000000" w:themeColor="text1"/>
-                <w:lang w:val="bg-BG"/>
-              </w:rPr>
-            </w:pPr>
-            <w:r>
-              <w:rPr>
-                <w:rFonts w:ascii="Consolas" w:eastAsia="Consolas" w:hAnsi="Consolas" w:cs="Consolas"/>
-                <w:color w:val="000000" w:themeColor="text1"/>
-                <w:lang w:val="bg-BG"/>
-              </w:rPr>
               <w:t xml:space="preserve">    </w:t>
             </w:r>
             <w:r>
@@ -3142,9 +3110,6 @@
     <w:p>
       <w:pPr>
         <w:pStyle w:val="Heading3"/>
-        <w:rPr>
-          <w:lang w:val="bg-BG"/>
-        </w:rPr>
       </w:pPr>
       <w:r>
         <w:rPr>
@@ -3868,7 +3833,6 @@
           <w:noProof/>
           <w:lang w:val="bg-BG"/>
         </w:rPr>
-        <w:lastRenderedPageBreak/>
         <w:drawing>
           <wp:inline distT="0" distB="0" distL="0" distR="0" wp14:anchorId="58D2A55D" wp14:editId="241ED12E">
             <wp:extent cx="1540847" cy="609600"/>
@@ -3929,6 +3893,7 @@
         <w:rPr>
           <w:lang w:val="bg-BG"/>
         </w:rPr>
+        <w:lastRenderedPageBreak/>
         <w:t xml:space="preserve">Създайте </w:t>
       </w:r>
       <w:r>
@@ -4277,34 +4242,6 @@
         <w:t>номера на редовете</w:t>
       </w:r>
       <w:r>
-        <w:rPr>
-          <w:lang w:val="bg-BG"/>
-        </w:rPr>
-        <w:t xml:space="preserve"> и </w:t>
-      </w:r>
-      <w:r>
-        <w:rPr>
-          <w:b/>
-          <w:bCs/>
-          <w:lang w:val="bg-BG"/>
-        </w:rPr>
-        <w:t>брой букви</w:t>
-      </w:r>
-      <w:r>
-        <w:rPr>
-          <w:lang w:val="bg-BG"/>
-        </w:rPr>
-        <w:t xml:space="preserve"> и </w:t>
-      </w:r>
-      <w:r>
-        <w:rPr>
-          <w:b/>
-          <w:bCs/>
-          <w:lang w:val="bg-BG"/>
-        </w:rPr>
-        <w:t>пунктуационни знаци</w:t>
-      </w:r>
-      <w:r>
         <w:t xml:space="preserve">. </w:t>
       </w:r>
       <w:r>
@@ -5526,7 +5463,7 @@
           <w:lang w:val="bg-BG"/>
         </w:rPr>
         <w:drawing>
-          <wp:inline distT="0" distB="0" distL="0" distR="0" wp14:anchorId="0AC2F5D9" wp14:editId="714EA657">
+          <wp:inline distT="0" distB="0" distL="0" distR="0" wp14:anchorId="0AC2F5D9" wp14:editId="07830E4D">
             <wp:extent cx="2418872" cy="365266"/>
             <wp:effectExtent l="12700" t="12700" r="6985" b="15875"/>
             <wp:docPr id="1655840436" name="Картина 1"/>
@@ -8291,7 +8228,7 @@
           <w:noProof/>
         </w:rPr>
         <w:drawing>
-          <wp:inline distT="0" distB="0" distL="0" distR="0" wp14:anchorId="28C508BA" wp14:editId="62C316CD">
+          <wp:inline distT="0" distB="0" distL="0" distR="0" wp14:anchorId="28C508BA" wp14:editId="00E25FD5">
             <wp:extent cx="3519488" cy="150763"/>
             <wp:effectExtent l="19050" t="19050" r="5080" b="20955"/>
             <wp:docPr id="500038695" name="Картина 2"/>
@@ -8413,7 +8350,7 @@
           <w:noProof/>
         </w:rPr>
         <w:drawing>
-          <wp:inline distT="0" distB="0" distL="0" distR="0" wp14:anchorId="22B7EE1A" wp14:editId="2544FDA3">
+          <wp:inline distT="0" distB="0" distL="0" distR="0" wp14:anchorId="22B7EE1A" wp14:editId="337A963D">
             <wp:extent cx="3659510" cy="623888"/>
             <wp:effectExtent l="19050" t="19050" r="17145" b="24130"/>
             <wp:docPr id="1237471385" name="Картина 5"/>
@@ -8959,7 +8896,7 @@
           <w:noProof/>
         </w:rPr>
         <w:drawing>
-          <wp:inline distT="0" distB="0" distL="0" distR="0" wp14:anchorId="7827C827" wp14:editId="0792C966">
+          <wp:inline distT="0" distB="0" distL="0" distR="0" wp14:anchorId="7827C827" wp14:editId="1791125F">
             <wp:extent cx="2224088" cy="166886"/>
             <wp:effectExtent l="19050" t="19050" r="5080" b="24130"/>
             <wp:docPr id="1516533151" name="Картина 7"/>
@@ -9074,7 +9011,7 @@
           <w:noProof/>
         </w:rPr>
         <w:drawing>
-          <wp:inline distT="0" distB="0" distL="0" distR="0" wp14:anchorId="022365DB" wp14:editId="66207E1B">
+          <wp:inline distT="0" distB="0" distL="0" distR="0" wp14:anchorId="022365DB" wp14:editId="049D09E4">
             <wp:extent cx="4662488" cy="616154"/>
             <wp:effectExtent l="19050" t="19050" r="24130" b="12700"/>
             <wp:docPr id="893025511" name="Картина 8"/>
@@ -10695,7 +10632,7 @@
           <w:noProof/>
         </w:rPr>
         <w:drawing>
-          <wp:inline distT="0" distB="0" distL="0" distR="0" wp14:anchorId="373BF9B2" wp14:editId="3B45216F">
+          <wp:inline distT="0" distB="0" distL="0" distR="0" wp14:anchorId="373BF9B2" wp14:editId="0CD93A44">
             <wp:extent cx="3782204" cy="204787"/>
             <wp:effectExtent l="19050" t="19050" r="8890" b="24130"/>
             <wp:docPr id="1826587942" name="Картина 10"/>
@@ -12786,7 +12723,7 @@
           <w:noProof/>
         </w:rPr>
         <w:drawing>
-          <wp:inline distT="0" distB="0" distL="0" distR="0" wp14:anchorId="22A56FE4" wp14:editId="29EE6FD6">
+          <wp:inline distT="0" distB="0" distL="0" distR="0" wp14:anchorId="22A56FE4" wp14:editId="33B39EA0">
             <wp:extent cx="2163882" cy="175608"/>
             <wp:effectExtent l="19050" t="19050" r="8255" b="15240"/>
             <wp:docPr id="1092635278" name="Картина 14"/>
@@ -13130,7 +13067,7 @@
           <w:noProof/>
         </w:rPr>
         <w:drawing>
-          <wp:inline distT="0" distB="0" distL="0" distR="0" wp14:anchorId="1C79F50A" wp14:editId="08A12AAA">
+          <wp:inline distT="0" distB="0" distL="0" distR="0" wp14:anchorId="1C79F50A" wp14:editId="34A832DA">
             <wp:extent cx="2138363" cy="692053"/>
             <wp:effectExtent l="19050" t="19050" r="14605" b="13335"/>
             <wp:docPr id="1432380055" name="Картина 16"/>
@@ -13812,7 +13749,7 @@
           <w:noProof/>
         </w:rPr>
         <w:drawing>
-          <wp:inline distT="0" distB="0" distL="0" distR="0" wp14:anchorId="6C04281F" wp14:editId="7649CF43">
+          <wp:inline distT="0" distB="0" distL="0" distR="0" wp14:anchorId="6C04281F" wp14:editId="36214030">
             <wp:extent cx="3499297" cy="930910"/>
             <wp:effectExtent l="19050" t="19050" r="25400" b="21590"/>
             <wp:docPr id="1417381415" name="Картина 17"/>
@@ -13923,7 +13860,7 @@
           <w:noProof/>
         </w:rPr>
         <w:drawing>
-          <wp:inline distT="0" distB="0" distL="0" distR="0" wp14:anchorId="71432E5A" wp14:editId="589564D3">
+          <wp:inline distT="0" distB="0" distL="0" distR="0" wp14:anchorId="71432E5A" wp14:editId="078C8D9C">
             <wp:extent cx="1543050" cy="347844"/>
             <wp:effectExtent l="19050" t="19050" r="19050" b="14605"/>
             <wp:docPr id="235134821" name="Картина 18"/>
@@ -14123,7 +14060,7 @@
           <w:noProof/>
         </w:rPr>
         <w:drawing>
-          <wp:inline distT="0" distB="0" distL="0" distR="0" wp14:anchorId="368C4FED" wp14:editId="2D0FF777">
+          <wp:inline distT="0" distB="0" distL="0" distR="0" wp14:anchorId="368C4FED" wp14:editId="552F02D5">
             <wp:extent cx="4120738" cy="633413"/>
             <wp:effectExtent l="19050" t="19050" r="13335" b="14605"/>
             <wp:docPr id="706279199" name="Картина 19"/>
